--- a/assets/archivos/ITC-VI-PO-002-04.docx
+++ b/assets/archivos/ITC-VI-PO-002-04.docx
@@ -1,6 +1,6 @@
 
 <file path=word/document.xml><?xml version="1.0" encoding="utf-8"?>
-<w:document xmlns:wpc="http://schemas.microsoft.com/office/word/2010/wordprocessingCanvas" xmlns:cx="http://schemas.microsoft.com/office/drawing/2014/chartex" xmlns:mc="http://schemas.openxmlformats.org/markup-compatibility/2006" xmlns:o="urn:schemas-microsoft-com:office:office" xmlns:r="http://schemas.openxmlformats.org/officeDocument/2006/relationships" xmlns:m="http://schemas.openxmlformats.org/officeDocument/2006/math" xmlns:v="urn:schemas-microsoft-com:vml" xmlns:wp14="http://schemas.microsoft.com/office/word/2010/wordprocessingDrawing" xmlns:wp="http://schemas.openxmlformats.org/drawingml/2006/wordprocessingDrawing" xmlns:w10="urn:schemas-microsoft-com:office:word" xmlns:w="http://schemas.openxmlformats.org/wordprocessingml/2006/main" xmlns:w14="http://schemas.microsoft.com/office/word/2010/wordml" xmlns:w15="http://schemas.microsoft.com/office/word/2012/wordml" xmlns:w16se="http://schemas.microsoft.com/office/word/2015/wordml/symex" xmlns:wpg="http://schemas.microsoft.com/office/word/2010/wordprocessingGroup" xmlns:wpi="http://schemas.microsoft.com/office/word/2010/wordprocessingInk" xmlns:wne="http://schemas.microsoft.com/office/word/2006/wordml" xmlns:wps="http://schemas.microsoft.com/office/word/2010/wordprocessingShape" mc:Ignorable="w14 w15 w16se wp14">
+<w:document xmlns:wpc="http://schemas.microsoft.com/office/word/2010/wordprocessingCanvas" xmlns:cx="http://schemas.microsoft.com/office/drawing/2014/chartex" xmlns:cx1="http://schemas.microsoft.com/office/drawing/2015/9/8/chartex" xmlns:mc="http://schemas.openxmlformats.org/markup-compatibility/2006" xmlns:o="urn:schemas-microsoft-com:office:office" xmlns:r="http://schemas.openxmlformats.org/officeDocument/2006/relationships" xmlns:m="http://schemas.openxmlformats.org/officeDocument/2006/math" xmlns:v="urn:schemas-microsoft-com:vml" xmlns:wp14="http://schemas.microsoft.com/office/word/2010/wordprocessingDrawing" xmlns:wp="http://schemas.openxmlformats.org/drawingml/2006/wordprocessingDrawing" xmlns:w10="urn:schemas-microsoft-com:office:word" xmlns:w="http://schemas.openxmlformats.org/wordprocessingml/2006/main" xmlns:w14="http://schemas.microsoft.com/office/word/2010/wordml" xmlns:w15="http://schemas.microsoft.com/office/word/2012/wordml" xmlns:w16se="http://schemas.microsoft.com/office/word/2015/wordml/symex" xmlns:wpg="http://schemas.microsoft.com/office/word/2010/wordprocessingGroup" xmlns:wpi="http://schemas.microsoft.com/office/word/2010/wordprocessingInk" xmlns:wne="http://schemas.microsoft.com/office/word/2006/wordml" xmlns:wps="http://schemas.microsoft.com/office/word/2010/wordprocessingShape" mc:Ignorable="w14 w15 w16se wp14">
   <w:body>
     <w:p>
       <w:pPr>
@@ -8,8 +8,6 @@
           <w:rFonts w:ascii="Arial" w:hAnsi="Arial" w:cs="Arial"/>
         </w:rPr>
       </w:pPr>
-      <w:bookmarkStart w:id="0" w:name="_GoBack"/>
-      <w:bookmarkEnd w:id="0"/>
     </w:p>
     <w:p>
       <w:pPr>
@@ -97,12 +95,6 @@
         <w:gridCol w:w="10477"/>
       </w:tblGrid>
       <w:tr>
-        <w:tblPrEx>
-          <w:tblCellMar>
-            <w:top w:w="0" w:type="dxa"/>
-            <w:bottom w:w="0" w:type="dxa"/>
-          </w:tblCellMar>
-        </w:tblPrEx>
         <w:trPr>
           <w:trHeight w:val="1554"/>
         </w:trPr>
@@ -139,39 +131,87 @@
                 <w:sz w:val="22"/>
                 <w:szCs w:val="22"/>
               </w:rPr>
-              <w:t>(1)</w:t>
-            </w:r>
-            <w:r>
-              <w:rPr>
-                <w:rFonts w:ascii="Arial" w:hAnsi="Arial" w:cs="Arial"/>
-                <w:sz w:val="22"/>
-                <w:szCs w:val="22"/>
-              </w:rPr>
-              <w:t>____________________________EDAD</w:t>
-            </w:r>
-            <w:r>
-              <w:rPr>
-                <w:rFonts w:ascii="Arial" w:hAnsi="Arial" w:cs="Arial"/>
-                <w:sz w:val="22"/>
-                <w:szCs w:val="22"/>
-              </w:rPr>
-              <w:t xml:space="preserve"> (2)</w:t>
-            </w:r>
-            <w:r>
-              <w:rPr>
-                <w:rFonts w:ascii="Arial" w:hAnsi="Arial" w:cs="Arial"/>
-                <w:sz w:val="22"/>
-                <w:szCs w:val="22"/>
-              </w:rPr>
-              <w:t xml:space="preserve"> __________SEXO:</w:t>
-            </w:r>
-            <w:r>
-              <w:rPr>
-                <w:rFonts w:ascii="Arial" w:hAnsi="Arial" w:cs="Arial"/>
-                <w:sz w:val="22"/>
-                <w:szCs w:val="22"/>
-              </w:rPr>
-              <w:t xml:space="preserve"> (3)</w:t>
+              <w:t xml:space="preserve">: </w:t>
+            </w:r>
+            <w:r>
+              <w:rPr>
+                <w:rFonts w:ascii="Arial" w:hAnsi="Arial" w:cs="Arial"/>
+                <w:sz w:val="22"/>
+                <w:szCs w:val="22"/>
+                <w:u w:val="single"/>
+              </w:rPr>
+              <w:t>{</w:t>
+            </w:r>
+            <w:proofErr w:type="spellStart"/>
+            <w:proofErr w:type="gramStart"/>
+            <w:r>
+              <w:rPr>
+                <w:rFonts w:ascii="Arial" w:hAnsi="Arial" w:cs="Arial"/>
+                <w:sz w:val="22"/>
+                <w:szCs w:val="22"/>
+                <w:u w:val="single"/>
+              </w:rPr>
+              <w:t>alumno.apellido</w:t>
+            </w:r>
+            <w:proofErr w:type="gramEnd"/>
+            <w:r>
+              <w:rPr>
+                <w:rFonts w:ascii="Arial" w:hAnsi="Arial" w:cs="Arial"/>
+                <w:sz w:val="22"/>
+                <w:szCs w:val="22"/>
+                <w:u w:val="single"/>
+              </w:rPr>
+              <w:t>_paterno</w:t>
+            </w:r>
+            <w:proofErr w:type="spellEnd"/>
+            <w:r>
+              <w:rPr>
+                <w:rFonts w:ascii="Arial" w:hAnsi="Arial" w:cs="Arial"/>
+                <w:sz w:val="22"/>
+                <w:szCs w:val="22"/>
+                <w:u w:val="single"/>
+              </w:rPr>
+              <w:t>} {</w:t>
+            </w:r>
+            <w:proofErr w:type="spellStart"/>
+            <w:r>
+              <w:rPr>
+                <w:rFonts w:ascii="Arial" w:hAnsi="Arial" w:cs="Arial"/>
+                <w:sz w:val="22"/>
+                <w:szCs w:val="22"/>
+                <w:u w:val="single"/>
+              </w:rPr>
+              <w:t>alumno.apellido_materno</w:t>
+            </w:r>
+            <w:proofErr w:type="spellEnd"/>
+            <w:r>
+              <w:rPr>
+                <w:rFonts w:ascii="Arial" w:hAnsi="Arial" w:cs="Arial"/>
+                <w:sz w:val="22"/>
+                <w:szCs w:val="22"/>
+                <w:u w:val="single"/>
+              </w:rPr>
+              <w:t>} {</w:t>
+            </w:r>
+            <w:proofErr w:type="spellStart"/>
+            <w:r>
+              <w:rPr>
+                <w:rFonts w:ascii="Arial" w:hAnsi="Arial" w:cs="Arial"/>
+                <w:sz w:val="22"/>
+                <w:szCs w:val="22"/>
+                <w:u w:val="single"/>
+              </w:rPr>
+              <w:t>alumno.nombre</w:t>
+            </w:r>
+            <w:proofErr w:type="spellEnd"/>
+            <w:r>
+              <w:rPr>
+                <w:rFonts w:ascii="Arial" w:hAnsi="Arial" w:cs="Arial"/>
+                <w:sz w:val="22"/>
+                <w:szCs w:val="22"/>
+                <w:u w:val="single"/>
+              </w:rPr>
+              <w:t>}</w:t>
             </w:r>
             <w:r>
               <w:rPr>
@@ -187,6 +227,75 @@
                 <w:sz w:val="22"/>
                 <w:szCs w:val="22"/>
               </w:rPr>
+              <w:t>EDAD</w:t>
+            </w:r>
+            <w:r>
+              <w:rPr>
+                <w:rFonts w:ascii="Arial" w:hAnsi="Arial" w:cs="Arial"/>
+                <w:sz w:val="22"/>
+                <w:szCs w:val="22"/>
+              </w:rPr>
+              <w:t xml:space="preserve">: </w:t>
+            </w:r>
+            <w:r>
+              <w:rPr>
+                <w:rFonts w:ascii="Arial" w:hAnsi="Arial" w:cs="Arial"/>
+                <w:sz w:val="22"/>
+                <w:szCs w:val="22"/>
+                <w:u w:val="single"/>
+              </w:rPr>
+              <w:t>{</w:t>
+            </w:r>
+            <w:proofErr w:type="spellStart"/>
+            <w:r>
+              <w:rPr>
+                <w:rFonts w:ascii="Arial" w:hAnsi="Arial" w:cs="Arial"/>
+                <w:sz w:val="22"/>
+                <w:szCs w:val="22"/>
+                <w:u w:val="single"/>
+              </w:rPr>
+              <w:t>alumno.edad</w:t>
+            </w:r>
+            <w:proofErr w:type="spellEnd"/>
+            <w:r>
+              <w:rPr>
+                <w:rFonts w:ascii="Arial" w:hAnsi="Arial" w:cs="Arial"/>
+                <w:sz w:val="22"/>
+                <w:szCs w:val="22"/>
+                <w:u w:val="single"/>
+              </w:rPr>
+              <w:t>}</w:t>
+            </w:r>
+            <w:r>
+              <w:rPr>
+                <w:rFonts w:ascii="Arial" w:hAnsi="Arial" w:cs="Arial"/>
+                <w:sz w:val="22"/>
+                <w:szCs w:val="22"/>
+              </w:rPr>
+              <w:t xml:space="preserve"> </w:t>
+            </w:r>
+            <w:r>
+              <w:rPr>
+                <w:rFonts w:ascii="Arial" w:hAnsi="Arial" w:cs="Arial"/>
+                <w:sz w:val="22"/>
+                <w:szCs w:val="22"/>
+              </w:rPr>
+              <w:t>SEXO:</w:t>
+            </w:r>
+            <w:r>
+              <w:rPr>
+                <w:rFonts w:ascii="Arial" w:hAnsi="Arial" w:cs="Arial"/>
+                <w:sz w:val="22"/>
+                <w:szCs w:val="22"/>
+              </w:rPr>
+              <w:t xml:space="preserve"> </w:t>
+            </w:r>
+            <w:r>
+              <w:rPr>
+                <w:rFonts w:ascii="Arial" w:hAnsi="Arial" w:cs="Arial"/>
+                <w:sz w:val="22"/>
+                <w:szCs w:val="22"/>
+              </w:rPr>
               <w:t>M</w:t>
             </w:r>
             <w:r>
@@ -195,7 +304,33 @@
                 <w:sz w:val="22"/>
                 <w:szCs w:val="22"/>
               </w:rPr>
-              <w:t xml:space="preserve"> ( )</w:t>
+              <w:t xml:space="preserve"> ({#</w:t>
+            </w:r>
+            <w:proofErr w:type="spellStart"/>
+            <w:r>
+              <w:rPr>
+                <w:rFonts w:ascii="Arial" w:hAnsi="Arial" w:cs="Arial"/>
+                <w:sz w:val="22"/>
+                <w:szCs w:val="22"/>
+              </w:rPr>
+              <w:t>alumno.sexo</w:t>
+            </w:r>
+            <w:proofErr w:type="spellEnd"/>
+            <w:r>
+              <w:rPr>
+                <w:rFonts w:ascii="Arial" w:hAnsi="Arial" w:cs="Arial"/>
+                <w:sz w:val="22"/>
+                <w:szCs w:val="22"/>
+              </w:rPr>
+              <w:t xml:space="preserve"> == “Femenino”}X{/}</w:t>
+            </w:r>
+            <w:r>
+              <w:rPr>
+                <w:rFonts w:ascii="Arial" w:hAnsi="Arial" w:cs="Arial"/>
+                <w:sz w:val="22"/>
+                <w:szCs w:val="22"/>
+              </w:rPr>
+              <w:t>)</w:t>
             </w:r>
             <w:r>
               <w:rPr>
@@ -211,7 +346,33 @@
                 <w:sz w:val="22"/>
                 <w:szCs w:val="22"/>
               </w:rPr>
-              <w:t xml:space="preserve"> ( )</w:t>
+              <w:t xml:space="preserve"> ({#</w:t>
+            </w:r>
+            <w:proofErr w:type="spellStart"/>
+            <w:r>
+              <w:rPr>
+                <w:rFonts w:ascii="Arial" w:hAnsi="Arial" w:cs="Arial"/>
+                <w:sz w:val="22"/>
+                <w:szCs w:val="22"/>
+              </w:rPr>
+              <w:t>alumno.sexo</w:t>
+            </w:r>
+            <w:proofErr w:type="spellEnd"/>
+            <w:r>
+              <w:rPr>
+                <w:rFonts w:ascii="Arial" w:hAnsi="Arial" w:cs="Arial"/>
+                <w:sz w:val="22"/>
+                <w:szCs w:val="22"/>
+              </w:rPr>
+              <w:t xml:space="preserve"> == “Masculino”}X{/}</w:t>
+            </w:r>
+            <w:r>
+              <w:rPr>
+                <w:rFonts w:ascii="Arial" w:hAnsi="Arial" w:cs="Arial"/>
+                <w:sz w:val="22"/>
+                <w:szCs w:val="22"/>
+              </w:rPr>
+              <w:t>)</w:t>
             </w:r>
           </w:p>
           <w:p>
@@ -236,63 +397,193 @@
                 <w:sz w:val="22"/>
                 <w:szCs w:val="22"/>
               </w:rPr>
-              <w:t>(4)</w:t>
-            </w:r>
-            <w:r>
-              <w:rPr>
-                <w:rFonts w:ascii="Arial" w:hAnsi="Arial" w:cs="Arial"/>
-                <w:sz w:val="22"/>
-                <w:szCs w:val="22"/>
-              </w:rPr>
-              <w:t>__________________________</w:t>
-            </w:r>
-            <w:r>
-              <w:rPr>
-                <w:rFonts w:ascii="Arial" w:hAnsi="Arial" w:cs="Arial"/>
-                <w:sz w:val="22"/>
-                <w:szCs w:val="22"/>
-              </w:rPr>
-              <w:t>__________________________________</w:t>
-            </w:r>
-            <w:r>
-              <w:rPr>
-                <w:rFonts w:ascii="Arial" w:hAnsi="Arial" w:cs="Arial"/>
-                <w:sz w:val="22"/>
-                <w:szCs w:val="22"/>
-              </w:rPr>
-              <w:t xml:space="preserve">_                                        </w:t>
-            </w:r>
-            <w:r>
-              <w:rPr>
-                <w:rFonts w:ascii="Arial" w:hAnsi="Arial" w:cs="Arial"/>
-                <w:sz w:val="22"/>
-                <w:szCs w:val="22"/>
-              </w:rPr>
-              <w:t>TEL:(5)__________________________CARRERA</w:t>
-            </w:r>
-            <w:r>
-              <w:rPr>
-                <w:rFonts w:ascii="Arial" w:hAnsi="Arial" w:cs="Arial"/>
-                <w:sz w:val="22"/>
-                <w:szCs w:val="22"/>
-              </w:rPr>
-              <w:t>:(6)</w:t>
-            </w:r>
-            <w:r>
-              <w:rPr>
-                <w:rFonts w:ascii="Arial" w:hAnsi="Arial" w:cs="Arial"/>
-                <w:sz w:val="22"/>
-                <w:szCs w:val="22"/>
-              </w:rPr>
-              <w:t>________________________________________</w:t>
-            </w:r>
-            <w:r>
-              <w:rPr>
-                <w:rFonts w:ascii="Arial" w:hAnsi="Arial" w:cs="Arial"/>
-                <w:sz w:val="22"/>
-                <w:szCs w:val="22"/>
-              </w:rPr>
-              <w:t>_</w:t>
+              <w:t xml:space="preserve"> </w:t>
+            </w:r>
+            <w:r>
+              <w:rPr>
+                <w:rFonts w:ascii="Arial" w:hAnsi="Arial" w:cs="Arial"/>
+                <w:sz w:val="22"/>
+                <w:szCs w:val="22"/>
+                <w:u w:val="single"/>
+              </w:rPr>
+              <w:t>{</w:t>
+            </w:r>
+            <w:proofErr w:type="spellStart"/>
+            <w:proofErr w:type="gramStart"/>
+            <w:r>
+              <w:rPr>
+                <w:rFonts w:ascii="Arial" w:hAnsi="Arial" w:cs="Arial"/>
+                <w:sz w:val="22"/>
+                <w:szCs w:val="22"/>
+                <w:u w:val="single"/>
+              </w:rPr>
+              <w:t>alumno.domicilio</w:t>
+            </w:r>
+            <w:proofErr w:type="gramEnd"/>
+            <w:r>
+              <w:rPr>
+                <w:rFonts w:ascii="Arial" w:hAnsi="Arial" w:cs="Arial"/>
+                <w:sz w:val="22"/>
+                <w:szCs w:val="22"/>
+                <w:u w:val="single"/>
+              </w:rPr>
+              <w:t>.calle_numero</w:t>
+            </w:r>
+            <w:proofErr w:type="spellEnd"/>
+            <w:r>
+              <w:rPr>
+                <w:rFonts w:ascii="Arial" w:hAnsi="Arial" w:cs="Arial"/>
+                <w:sz w:val="22"/>
+                <w:szCs w:val="22"/>
+                <w:u w:val="single"/>
+              </w:rPr>
+              <w:t>} {</w:t>
+            </w:r>
+            <w:proofErr w:type="spellStart"/>
+            <w:r>
+              <w:rPr>
+                <w:rFonts w:ascii="Arial" w:hAnsi="Arial" w:cs="Arial"/>
+                <w:sz w:val="22"/>
+                <w:szCs w:val="22"/>
+                <w:u w:val="single"/>
+              </w:rPr>
+              <w:t>alumno.domicilio.colonia</w:t>
+            </w:r>
+            <w:proofErr w:type="spellEnd"/>
+            <w:r>
+              <w:rPr>
+                <w:rFonts w:ascii="Arial" w:hAnsi="Arial" w:cs="Arial"/>
+                <w:sz w:val="22"/>
+                <w:szCs w:val="22"/>
+                <w:u w:val="single"/>
+              </w:rPr>
+              <w:t>} {</w:t>
+            </w:r>
+            <w:proofErr w:type="spellStart"/>
+            <w:r>
+              <w:rPr>
+                <w:rFonts w:ascii="Arial" w:hAnsi="Arial" w:cs="Arial"/>
+                <w:sz w:val="22"/>
+                <w:szCs w:val="22"/>
+                <w:u w:val="single"/>
+              </w:rPr>
+              <w:t>alumno.domicilio.ciudad_estado</w:t>
+            </w:r>
+            <w:proofErr w:type="spellEnd"/>
+            <w:r>
+              <w:rPr>
+                <w:rFonts w:ascii="Arial" w:hAnsi="Arial" w:cs="Arial"/>
+                <w:sz w:val="22"/>
+                <w:szCs w:val="22"/>
+                <w:u w:val="single"/>
+              </w:rPr>
+              <w:t>}</w:t>
+            </w:r>
+            <w:r>
+              <w:rPr>
+                <w:rFonts w:ascii="Arial" w:hAnsi="Arial" w:cs="Arial"/>
+                <w:sz w:val="22"/>
+                <w:szCs w:val="22"/>
+              </w:rPr>
+              <w:t xml:space="preserve">                                      </w:t>
+            </w:r>
+            <w:r>
+              <w:rPr>
+                <w:rFonts w:ascii="Arial" w:hAnsi="Arial" w:cs="Arial"/>
+                <w:sz w:val="22"/>
+                <w:szCs w:val="22"/>
+              </w:rPr>
+              <w:t>TEL:</w:t>
+            </w:r>
+            <w:r>
+              <w:rPr>
+                <w:rFonts w:ascii="Arial" w:hAnsi="Arial" w:cs="Arial"/>
+                <w:sz w:val="22"/>
+                <w:szCs w:val="22"/>
+              </w:rPr>
+              <w:t xml:space="preserve"> </w:t>
+            </w:r>
+            <w:r>
+              <w:rPr>
+                <w:rFonts w:ascii="Arial" w:hAnsi="Arial" w:cs="Arial"/>
+                <w:sz w:val="22"/>
+                <w:szCs w:val="22"/>
+                <w:u w:val="single"/>
+              </w:rPr>
+              <w:t>{</w:t>
+            </w:r>
+            <w:proofErr w:type="spellStart"/>
+            <w:r>
+              <w:rPr>
+                <w:rFonts w:ascii="Arial" w:hAnsi="Arial" w:cs="Arial"/>
+                <w:sz w:val="22"/>
+                <w:szCs w:val="22"/>
+                <w:u w:val="single"/>
+              </w:rPr>
+              <w:t>alumno.telefono</w:t>
+            </w:r>
+            <w:proofErr w:type="spellEnd"/>
+            <w:r>
+              <w:rPr>
+                <w:rFonts w:ascii="Arial" w:hAnsi="Arial" w:cs="Arial"/>
+                <w:sz w:val="22"/>
+                <w:szCs w:val="22"/>
+                <w:u w:val="single"/>
+              </w:rPr>
+              <w:t>}</w:t>
+            </w:r>
+            <w:r>
+              <w:rPr>
+                <w:rFonts w:ascii="Arial" w:hAnsi="Arial" w:cs="Arial"/>
+                <w:sz w:val="22"/>
+                <w:szCs w:val="22"/>
+              </w:rPr>
+              <w:t xml:space="preserve"> </w:t>
+            </w:r>
+            <w:r>
+              <w:rPr>
+                <w:rFonts w:ascii="Arial" w:hAnsi="Arial" w:cs="Arial"/>
+                <w:sz w:val="22"/>
+                <w:szCs w:val="22"/>
+              </w:rPr>
+              <w:t>CARRERA</w:t>
+            </w:r>
+            <w:r>
+              <w:rPr>
+                <w:rFonts w:ascii="Arial" w:hAnsi="Arial" w:cs="Arial"/>
+                <w:sz w:val="22"/>
+                <w:szCs w:val="22"/>
+              </w:rPr>
+              <w:t xml:space="preserve">: </w:t>
+            </w:r>
+            <w:r>
+              <w:rPr>
+                <w:rFonts w:ascii="Arial" w:hAnsi="Arial" w:cs="Arial"/>
+                <w:sz w:val="22"/>
+                <w:szCs w:val="22"/>
+                <w:u w:val="single"/>
+              </w:rPr>
+              <w:t>{</w:t>
+            </w:r>
+            <w:proofErr w:type="spellStart"/>
+            <w:r>
+              <w:rPr>
+                <w:rFonts w:ascii="Arial" w:hAnsi="Arial" w:cs="Arial"/>
+                <w:sz w:val="22"/>
+                <w:szCs w:val="22"/>
+                <w:u w:val="single"/>
+              </w:rPr>
+              <w:t>alumno.carrera.nombre</w:t>
+            </w:r>
+            <w:proofErr w:type="spellEnd"/>
+            <w:r>
+              <w:rPr>
+                <w:rFonts w:ascii="Arial" w:hAnsi="Arial" w:cs="Arial"/>
+                <w:sz w:val="22"/>
+                <w:szCs w:val="22"/>
+                <w:u w:val="single"/>
+              </w:rPr>
+              <w:t>}</w:t>
             </w:r>
           </w:p>
           <w:p>
@@ -314,16 +605,16 @@
               <mc:AlternateContent>
                 <mc:Choice Requires="wps">
                   <w:drawing>
-                    <wp:anchor distT="0" distB="0" distL="114300" distR="114300" simplePos="0" relativeHeight="251651072" behindDoc="0" locked="0" layoutInCell="1" allowOverlap="1">
+                    <wp:anchor distT="0" distB="0" distL="114300" distR="114300" simplePos="0" relativeHeight="251651072" behindDoc="1" locked="0" layoutInCell="1" allowOverlap="1">
                       <wp:simplePos x="0" y="0"/>
                       <wp:positionH relativeFrom="column">
-                        <wp:posOffset>4916805</wp:posOffset>
+                        <wp:posOffset>4949825</wp:posOffset>
                       </wp:positionH>
                       <wp:positionV relativeFrom="paragraph">
-                        <wp:posOffset>146685</wp:posOffset>
+                        <wp:posOffset>114935</wp:posOffset>
                       </wp:positionV>
                       <wp:extent cx="663575" cy="243840"/>
-                      <wp:effectExtent l="5080" t="5715" r="7620" b="7620"/>
+                      <wp:effectExtent l="0" t="0" r="22225" b="22860"/>
                       <wp:wrapNone/>
                       <wp:docPr id="15" name="Text Box 4"/>
                       <wp:cNvGraphicFramePr>
@@ -393,7 +684,7 @@
                       <v:stroke joinstyle="miter"/>
                       <v:path gradientshapeok="t" o:connecttype="rect"/>
                     </v:shapetype>
-                    <v:shape id="Text Box 4" o:spid="_x0000_s1026" type="#_x0000_t202" style="position:absolute;margin-left:387.15pt;margin-top:11.55pt;width:52.25pt;height:19.2pt;z-index:251651072;visibility:visible;mso-wrap-style:square;mso-width-percent:0;mso-height-percent:0;mso-wrap-distance-left:9pt;mso-wrap-distance-top:0;mso-wrap-distance-right:9pt;mso-wrap-distance-bottom:0;mso-position-horizontal:absolute;mso-position-horizontal-relative:text;mso-position-vertical:absolute;mso-position-vertical-relative:text;mso-width-percent:0;mso-height-percent:0;mso-width-relative:page;mso-height-relative:page;v-text-anchor:top" o:gfxdata="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">
+                    <v:shape id="Text Box 4" o:spid="_x0000_s1026" type="#_x0000_t202" style="position:absolute;margin-left:389.75pt;margin-top:9.05pt;width:52.25pt;height:19.2pt;z-index:-251665408;visibility:visible;mso-wrap-style:square;mso-width-percent:0;mso-height-percent:0;mso-wrap-distance-left:9pt;mso-wrap-distance-top:0;mso-wrap-distance-right:9pt;mso-wrap-distance-bottom:0;mso-position-horizontal:absolute;mso-position-horizontal-relative:text;mso-position-vertical:absolute;mso-position-vertical-relative:text;mso-width-percent:0;mso-height-percent:0;mso-width-relative:page;mso-height-relative:page;v-text-anchor:top" o:gfxdata="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">
                       <v:textbox>
                         <w:txbxContent>
                           <w:p>
@@ -439,23 +730,61 @@
                 <w:sz w:val="22"/>
                 <w:szCs w:val="22"/>
               </w:rPr>
-              <w:t>:(6)</w:t>
-            </w:r>
-            <w:r>
-              <w:rPr>
-                <w:rFonts w:ascii="Arial" w:hAnsi="Arial" w:cs="Arial"/>
-                <w:sz w:val="22"/>
-                <w:szCs w:val="22"/>
-              </w:rPr>
-              <w:t>_________</w:t>
-            </w:r>
-            <w:r>
-              <w:rPr>
-                <w:rFonts w:ascii="Arial" w:hAnsi="Arial" w:cs="Arial"/>
-                <w:sz w:val="22"/>
-                <w:szCs w:val="22"/>
-              </w:rPr>
-              <w:t xml:space="preserve">____________CREDITOS APROBADOS: (7)         </w:t>
+              <w:t>: {</w:t>
+            </w:r>
+            <w:proofErr w:type="spellStart"/>
+            <w:proofErr w:type="gramStart"/>
+            <w:r>
+              <w:rPr>
+                <w:rFonts w:ascii="Arial" w:hAnsi="Arial" w:cs="Arial"/>
+                <w:sz w:val="22"/>
+                <w:szCs w:val="22"/>
+              </w:rPr>
+              <w:t>alumno.numero</w:t>
+            </w:r>
+            <w:proofErr w:type="gramEnd"/>
+            <w:r>
+              <w:rPr>
+                <w:rFonts w:ascii="Arial" w:hAnsi="Arial" w:cs="Arial"/>
+                <w:sz w:val="22"/>
+                <w:szCs w:val="22"/>
+              </w:rPr>
+              <w:t>_control</w:t>
+            </w:r>
+            <w:proofErr w:type="spellEnd"/>
+            <w:r>
+              <w:rPr>
+                <w:rFonts w:ascii="Arial" w:hAnsi="Arial" w:cs="Arial"/>
+                <w:sz w:val="22"/>
+                <w:szCs w:val="22"/>
+              </w:rPr>
+              <w:t>}                      CREDITOS APROBADOS:   {</w:t>
+            </w:r>
+            <w:proofErr w:type="spellStart"/>
+            <w:r>
+              <w:rPr>
+                <w:rFonts w:ascii="Arial" w:hAnsi="Arial" w:cs="Arial"/>
+                <w:sz w:val="22"/>
+                <w:szCs w:val="22"/>
+              </w:rPr>
+              <w:t>alumno.creditos_acumulados</w:t>
+            </w:r>
+            <w:proofErr w:type="spellEnd"/>
+            <w:r>
+              <w:rPr>
+                <w:rFonts w:ascii="Arial" w:hAnsi="Arial" w:cs="Arial"/>
+                <w:sz w:val="22"/>
+                <w:szCs w:val="22"/>
+              </w:rPr>
+              <w:t>}</w:t>
+            </w:r>
+            <w:r>
+              <w:rPr>
+                <w:rFonts w:ascii="Arial" w:hAnsi="Arial" w:cs="Arial"/>
+                <w:sz w:val="22"/>
+                <w:szCs w:val="22"/>
+              </w:rPr>
+              <w:t xml:space="preserve">  </w:t>
             </w:r>
             <w:r>
               <w:rPr>
@@ -492,16 +821,16 @@
         <mc:AlternateContent>
           <mc:Choice Requires="wps">
             <w:drawing>
-              <wp:anchor distT="0" distB="0" distL="114300" distR="114300" simplePos="0" relativeHeight="251664384" behindDoc="0" locked="0" layoutInCell="1" allowOverlap="1">
+              <wp:anchor distT="0" distB="0" distL="114300" distR="114300" simplePos="0" relativeHeight="251664384" behindDoc="1" locked="0" layoutInCell="1" allowOverlap="1">
                 <wp:simplePos x="0" y="0"/>
                 <wp:positionH relativeFrom="column">
-                  <wp:posOffset>4648200</wp:posOffset>
+                  <wp:posOffset>4644390</wp:posOffset>
                 </wp:positionH>
                 <wp:positionV relativeFrom="paragraph">
-                  <wp:posOffset>133350</wp:posOffset>
+                  <wp:posOffset>165735</wp:posOffset>
                 </wp:positionV>
                 <wp:extent cx="457200" cy="189865"/>
-                <wp:effectExtent l="13335" t="9525" r="5715" b="10160"/>
+                <wp:effectExtent l="0" t="0" r="19050" b="19685"/>
                 <wp:wrapNone/>
                 <wp:docPr id="14" name="Text Box 20"/>
                 <wp:cNvGraphicFramePr>
@@ -535,7 +864,19 @@
                       </wps:spPr>
                       <wps:txbx>
                         <w:txbxContent>
-                          <w:p/>
+                          <w:p>
+                            <w:pPr>
+                              <w:rPr>
+                                <w:lang w:val="es-MX"/>
+                              </w:rPr>
+                            </w:pPr>
+                            <w:r>
+                              <w:rPr>
+                                <w:lang w:val="es-MX"/>
+                              </w:rPr>
+                              <w:t xml:space="preserve">  </w:t>
+                            </w:r>
+                          </w:p>
                         </w:txbxContent>
                       </wps:txbx>
                       <wps:bodyPr rot="0" vert="horz" wrap="square" lIns="91440" tIns="45720" rIns="91440" bIns="45720" anchor="t" anchorCtr="0" upright="1">
@@ -555,10 +896,22 @@
           </mc:Choice>
           <mc:Fallback>
             <w:pict>
-              <v:shape id="Text Box 20" o:spid="_x0000_s1027" type="#_x0000_t202" style="position:absolute;margin-left:366pt;margin-top:10.5pt;width:36pt;height:14.95pt;z-index:251664384;visibility:visible;mso-wrap-style:square;mso-width-percent:0;mso-height-percent:0;mso-wrap-distance-left:9pt;mso-wrap-distance-top:0;mso-wrap-distance-right:9pt;mso-wrap-distance-bottom:0;mso-position-horizontal:absolute;mso-position-horizontal-relative:text;mso-position-vertical:absolute;mso-position-vertical-relative:text;mso-width-percent:0;mso-height-percent:0;mso-width-relative:page;mso-height-relative:page;v-text-anchor:top" o:gfxdata="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">
+              <v:shape id="Text Box 20" o:spid="_x0000_s1027" type="#_x0000_t202" style="position:absolute;margin-left:365.7pt;margin-top:13.05pt;width:36pt;height:14.95pt;z-index:-251652096;visibility:visible;mso-wrap-style:square;mso-width-percent:0;mso-height-percent:0;mso-wrap-distance-left:9pt;mso-wrap-distance-top:0;mso-wrap-distance-right:9pt;mso-wrap-distance-bottom:0;mso-position-horizontal:absolute;mso-position-horizontal-relative:text;mso-position-vertical:absolute;mso-position-vertical-relative:text;mso-width-percent:0;mso-height-percent:0;mso-width-relative:page;mso-height-relative:page;v-text-anchor:top" o:gfxdata="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">
                 <v:textbox>
                   <w:txbxContent>
-                    <w:p/>
+                    <w:p>
+                      <w:pPr>
+                        <w:rPr>
+                          <w:lang w:val="es-MX"/>
+                        </w:rPr>
+                      </w:pPr>
+                      <w:r>
+                        <w:rPr>
+                          <w:lang w:val="es-MX"/>
+                        </w:rPr>
+                        <w:t xml:space="preserve">  </w:t>
+                      </w:r>
+                    </w:p>
                   </w:txbxContent>
                 </v:textbox>
               </v:shape>
@@ -576,16 +929,16 @@
         <mc:AlternateContent>
           <mc:Choice Requires="wps">
             <w:drawing>
-              <wp:anchor distT="0" distB="0" distL="114300" distR="114300" simplePos="0" relativeHeight="251652096" behindDoc="0" locked="0" layoutInCell="1" allowOverlap="1">
+              <wp:anchor distT="0" distB="0" distL="114300" distR="114300" simplePos="0" relativeHeight="251652096" behindDoc="1" locked="0" layoutInCell="1" allowOverlap="1">
                 <wp:simplePos x="0" y="0"/>
                 <wp:positionH relativeFrom="column">
-                  <wp:posOffset>2066925</wp:posOffset>
+                  <wp:posOffset>2063115</wp:posOffset>
                 </wp:positionH>
                 <wp:positionV relativeFrom="paragraph">
-                  <wp:posOffset>123825</wp:posOffset>
+                  <wp:posOffset>156210</wp:posOffset>
                 </wp:positionV>
                 <wp:extent cx="457200" cy="189865"/>
-                <wp:effectExtent l="13335" t="9525" r="5715" b="10160"/>
+                <wp:effectExtent l="0" t="0" r="19050" b="19685"/>
                 <wp:wrapNone/>
                 <wp:docPr id="13" name="Text Box 6"/>
                 <wp:cNvGraphicFramePr>
@@ -639,7 +992,7 @@
           </mc:Choice>
           <mc:Fallback>
             <w:pict>
-              <v:shape id="Text Box 6" o:spid="_x0000_s1028" type="#_x0000_t202" style="position:absolute;margin-left:162.75pt;margin-top:9.75pt;width:36pt;height:14.95pt;z-index:251652096;visibility:visible;mso-wrap-style:square;mso-width-percent:0;mso-height-percent:0;mso-wrap-distance-left:9pt;mso-wrap-distance-top:0;mso-wrap-distance-right:9pt;mso-wrap-distance-bottom:0;mso-position-horizontal:absolute;mso-position-horizontal-relative:text;mso-position-vertical:absolute;mso-position-vertical-relative:text;mso-width-percent:0;mso-height-percent:0;mso-width-relative:page;mso-height-relative:page;v-text-anchor:top" o:gfxdata="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">
+              <v:shape id="Text Box 6" o:spid="_x0000_s1028" type="#_x0000_t202" style="position:absolute;margin-left:162.45pt;margin-top:12.3pt;width:36pt;height:14.95pt;z-index:-251664384;visibility:visible;mso-wrap-style:square;mso-width-percent:0;mso-height-percent:0;mso-wrap-distance-left:9pt;mso-wrap-distance-top:0;mso-wrap-distance-right:9pt;mso-wrap-distance-bottom:0;mso-position-horizontal:absolute;mso-position-horizontal-relative:text;mso-position-vertical:absolute;mso-position-vertical-relative:text;mso-width-percent:0;mso-height-percent:0;mso-width-relative:page;mso-height-relative:page;v-text-anchor:top" o:gfxdata="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">
                 <v:textbox>
                   <w:txbxContent>
                     <w:p/>
@@ -673,17 +1026,11 @@
       <w:tblGrid>
         <w:gridCol w:w="1771"/>
         <w:gridCol w:w="1985"/>
-        <w:gridCol w:w="3118"/>
-        <w:gridCol w:w="2127"/>
-        <w:gridCol w:w="1559"/>
+        <w:gridCol w:w="2902"/>
+        <w:gridCol w:w="1984"/>
+        <w:gridCol w:w="1918"/>
       </w:tblGrid>
       <w:tr>
-        <w:tblPrEx>
-          <w:tblCellMar>
-            <w:top w:w="0" w:type="dxa"/>
-            <w:bottom w:w="0" w:type="dxa"/>
-          </w:tblCellMar>
-        </w:tblPrEx>
         <w:tc>
           <w:tcPr>
             <w:tcW w:w="1771" w:type="dxa"/>
@@ -700,12 +1047,6 @@
                 <w:rFonts w:ascii="Arial" w:hAnsi="Arial" w:cs="Arial"/>
               </w:rPr>
               <w:t>INICIO</w:t>
-            </w:r>
-            <w:r>
-              <w:rPr>
-                <w:rFonts w:ascii="Arial" w:hAnsi="Arial" w:cs="Arial"/>
-              </w:rPr>
-              <w:t xml:space="preserve"> (9)</w:t>
             </w:r>
           </w:p>
         </w:tc>
@@ -734,17 +1075,11 @@
                 <w:rFonts w:ascii="Arial" w:hAnsi="Arial" w:cs="Arial"/>
               </w:rPr>
             </w:pPr>
-            <w:r>
-              <w:rPr>
-                <w:rFonts w:ascii="Arial" w:hAnsi="Arial" w:cs="Arial"/>
-              </w:rPr>
-              <w:t>(10)</w:t>
-            </w:r>
           </w:p>
         </w:tc>
         <w:tc>
           <w:tcPr>
-            <w:tcW w:w="3118" w:type="dxa"/>
+            <w:tcW w:w="2902" w:type="dxa"/>
           </w:tcPr>
           <w:p>
             <w:pPr>
@@ -758,18 +1093,12 @@
                 <w:rFonts w:ascii="Arial" w:hAnsi="Arial" w:cs="Arial"/>
               </w:rPr>
               <w:t>PROGRAMA</w:t>
-            </w:r>
-            <w:r>
-              <w:rPr>
-                <w:rFonts w:ascii="Arial" w:hAnsi="Arial" w:cs="Arial"/>
-              </w:rPr>
-              <w:t xml:space="preserve"> (11)</w:t>
             </w:r>
           </w:p>
         </w:tc>
         <w:tc>
           <w:tcPr>
-            <w:tcW w:w="2127" w:type="dxa"/>
+            <w:tcW w:w="1984" w:type="dxa"/>
           </w:tcPr>
           <w:p>
             <w:pPr>
@@ -798,17 +1127,11 @@
                 <w:rFonts w:ascii="Arial" w:hAnsi="Arial" w:cs="Arial"/>
               </w:rPr>
             </w:pPr>
-            <w:r>
-              <w:rPr>
-                <w:rFonts w:ascii="Arial" w:hAnsi="Arial" w:cs="Arial"/>
-              </w:rPr>
-              <w:t>(12)</w:t>
-            </w:r>
           </w:p>
         </w:tc>
         <w:tc>
           <w:tcPr>
-            <w:tcW w:w="1559" w:type="dxa"/>
+            <w:tcW w:w="1918" w:type="dxa"/>
           </w:tcPr>
           <w:p>
             <w:pPr>
@@ -836,23 +1159,11 @@
                 <w:rFonts w:ascii="Arial" w:hAnsi="Arial" w:cs="Arial"/>
               </w:rPr>
               <w:t>ACREDITADAS</w:t>
-            </w:r>
-            <w:r>
-              <w:rPr>
-                <w:rFonts w:ascii="Arial" w:hAnsi="Arial" w:cs="Arial"/>
-              </w:rPr>
-              <w:t xml:space="preserve"> (13)</w:t>
             </w:r>
           </w:p>
         </w:tc>
       </w:tr>
       <w:tr>
-        <w:tblPrEx>
-          <w:tblCellMar>
-            <w:top w:w="0" w:type="dxa"/>
-            <w:bottom w:w="0" w:type="dxa"/>
-          </w:tblCellMar>
-        </w:tblPrEx>
         <w:tc>
           <w:tcPr>
             <w:tcW w:w="1771" w:type="dxa"/>
@@ -889,7 +1200,7 @@
         </w:tc>
         <w:tc>
           <w:tcPr>
-            <w:tcW w:w="3118" w:type="dxa"/>
+            <w:tcW w:w="2902" w:type="dxa"/>
           </w:tcPr>
           <w:p>
             <w:pPr>
@@ -902,7 +1213,7 @@
         </w:tc>
         <w:tc>
           <w:tcPr>
-            <w:tcW w:w="2127" w:type="dxa"/>
+            <w:tcW w:w="1984" w:type="dxa"/>
           </w:tcPr>
           <w:p>
             <w:pPr>
@@ -915,7 +1226,7 @@
         </w:tc>
         <w:tc>
           <w:tcPr>
-            <w:tcW w:w="1559" w:type="dxa"/>
+            <w:tcW w:w="1918" w:type="dxa"/>
           </w:tcPr>
           <w:p>
             <w:pPr>
@@ -928,12 +1239,6 @@
         </w:tc>
       </w:tr>
       <w:tr>
-        <w:tblPrEx>
-          <w:tblCellMar>
-            <w:top w:w="0" w:type="dxa"/>
-            <w:bottom w:w="0" w:type="dxa"/>
-          </w:tblCellMar>
-        </w:tblPrEx>
         <w:tc>
           <w:tcPr>
             <w:tcW w:w="1771" w:type="dxa"/>
@@ -967,7 +1272,7 @@
         </w:tc>
         <w:tc>
           <w:tcPr>
-            <w:tcW w:w="3118" w:type="dxa"/>
+            <w:tcW w:w="2902" w:type="dxa"/>
           </w:tcPr>
           <w:p>
             <w:pPr>
@@ -979,7 +1284,7 @@
         </w:tc>
         <w:tc>
           <w:tcPr>
-            <w:tcW w:w="2127" w:type="dxa"/>
+            <w:tcW w:w="1984" w:type="dxa"/>
           </w:tcPr>
           <w:p>
             <w:pPr>
@@ -991,7 +1296,7 @@
         </w:tc>
         <w:tc>
           <w:tcPr>
-            <w:tcW w:w="1559" w:type="dxa"/>
+            <w:tcW w:w="1918" w:type="dxa"/>
           </w:tcPr>
           <w:p>
             <w:pPr>
@@ -1003,12 +1308,6 @@
         </w:tc>
       </w:tr>
       <w:tr>
-        <w:tblPrEx>
-          <w:tblCellMar>
-            <w:top w:w="0" w:type="dxa"/>
-            <w:bottom w:w="0" w:type="dxa"/>
-          </w:tblCellMar>
-        </w:tblPrEx>
         <w:tc>
           <w:tcPr>
             <w:tcW w:w="1771" w:type="dxa"/>
@@ -1042,7 +1341,7 @@
         </w:tc>
         <w:tc>
           <w:tcPr>
-            <w:tcW w:w="3118" w:type="dxa"/>
+            <w:tcW w:w="2902" w:type="dxa"/>
           </w:tcPr>
           <w:p>
             <w:pPr>
@@ -1054,7 +1353,7 @@
         </w:tc>
         <w:tc>
           <w:tcPr>
-            <w:tcW w:w="2127" w:type="dxa"/>
+            <w:tcW w:w="1984" w:type="dxa"/>
           </w:tcPr>
           <w:p>
             <w:pPr>
@@ -1066,7 +1365,7 @@
         </w:tc>
         <w:tc>
           <w:tcPr>
-            <w:tcW w:w="1559" w:type="dxa"/>
+            <w:tcW w:w="1918" w:type="dxa"/>
           </w:tcPr>
           <w:p>
             <w:pPr>
@@ -1078,12 +1377,6 @@
         </w:tc>
       </w:tr>
       <w:tr>
-        <w:tblPrEx>
-          <w:tblCellMar>
-            <w:top w:w="0" w:type="dxa"/>
-            <w:bottom w:w="0" w:type="dxa"/>
-          </w:tblCellMar>
-        </w:tblPrEx>
         <w:tc>
           <w:tcPr>
             <w:tcW w:w="1771" w:type="dxa"/>
@@ -1117,7 +1410,7 @@
         </w:tc>
         <w:tc>
           <w:tcPr>
-            <w:tcW w:w="3118" w:type="dxa"/>
+            <w:tcW w:w="2902" w:type="dxa"/>
           </w:tcPr>
           <w:p>
             <w:pPr>
@@ -1129,7 +1422,7 @@
         </w:tc>
         <w:tc>
           <w:tcPr>
-            <w:tcW w:w="2127" w:type="dxa"/>
+            <w:tcW w:w="1984" w:type="dxa"/>
           </w:tcPr>
           <w:p>
             <w:pPr>
@@ -1141,7 +1434,7 @@
         </w:tc>
         <w:tc>
           <w:tcPr>
-            <w:tcW w:w="1559" w:type="dxa"/>
+            <w:tcW w:w="1918" w:type="dxa"/>
           </w:tcPr>
           <w:p>
             <w:pPr>
@@ -1169,7 +1462,13 @@
         <w:rPr>
           <w:rFonts w:ascii="Arial" w:hAnsi="Arial" w:cs="Arial"/>
         </w:rPr>
-        <w:t xml:space="preserve">(8)  </w:t>
+        <w:t xml:space="preserve">    </w:t>
+      </w:r>
+      <w:r>
+        <w:rPr>
+          <w:rFonts w:ascii="Arial" w:hAnsi="Arial" w:cs="Arial"/>
+        </w:rPr>
+        <w:t xml:space="preserve">  </w:t>
       </w:r>
       <w:r>
         <w:rPr>
@@ -1181,13 +1480,61 @@
         <w:rPr>
           <w:rFonts w:ascii="Arial" w:hAnsi="Arial" w:cs="Arial"/>
         </w:rPr>
-        <w:t>NIO                      AGOSTO</w:t>
+        <w:t>NIO</w:t>
       </w:r>
       <w:r>
         <w:rPr>
           <w:rFonts w:ascii="Arial" w:hAnsi="Arial" w:cs="Arial"/>
         </w:rPr>
-        <w:t xml:space="preserve">-DICIEMBRE  </w:t>
+        <w:t xml:space="preserve">      X</w:t>
+      </w:r>
+      <w:r>
+        <w:rPr>
+          <w:rFonts w:ascii="Arial" w:hAnsi="Arial" w:cs="Arial"/>
+        </w:rPr>
+        <w:t xml:space="preserve">     </w:t>
+      </w:r>
+      <w:r>
+        <w:rPr>
+          <w:rFonts w:ascii="Arial" w:hAnsi="Arial" w:cs="Arial"/>
+        </w:rPr>
+        <w:t xml:space="preserve"> </w:t>
+      </w:r>
+      <w:r>
+        <w:rPr>
+          <w:rFonts w:ascii="Arial" w:hAnsi="Arial" w:cs="Arial"/>
+        </w:rPr>
+        <w:t xml:space="preserve">        </w:t>
+      </w:r>
+      <w:r>
+        <w:rPr>
+          <w:rFonts w:ascii="Arial" w:hAnsi="Arial" w:cs="Arial"/>
+        </w:rPr>
+        <w:t xml:space="preserve"> </w:t>
+      </w:r>
+      <w:r>
+        <w:rPr>
+          <w:rFonts w:ascii="Arial" w:hAnsi="Arial" w:cs="Arial"/>
+        </w:rPr>
+        <w:t>AGOSTO</w:t>
+      </w:r>
+      <w:r>
+        <w:rPr>
+          <w:rFonts w:ascii="Arial" w:hAnsi="Arial" w:cs="Arial"/>
+        </w:rPr>
+        <w:t>-DICIEMBRE</w:t>
+      </w:r>
+      <w:r>
+        <w:rPr>
+          <w:rFonts w:ascii="Arial" w:hAnsi="Arial" w:cs="Arial"/>
+        </w:rPr>
+        <w:t xml:space="preserve">       X</w:t>
+      </w:r>
+      <w:r>
+        <w:rPr>
+          <w:rFonts w:ascii="Arial" w:hAnsi="Arial" w:cs="Arial"/>
+        </w:rPr>
+        <w:t xml:space="preserve">  </w:t>
       </w:r>
     </w:p>
     <w:p>
@@ -1217,12 +1564,6 @@
           <w:rFonts w:ascii="Arial" w:hAnsi="Arial" w:cs="Arial"/>
         </w:rPr>
         <w:t>CONTROL DE EXPEDIENTE</w:t>
-      </w:r>
-      <w:r>
-        <w:rPr>
-          <w:rFonts w:ascii="Arial" w:hAnsi="Arial" w:cs="Arial"/>
-        </w:rPr>
-        <w:t xml:space="preserve"> (14)</w:t>
       </w:r>
     </w:p>
     <w:p>
@@ -1258,12 +1599,6 @@
         <w:gridCol w:w="2452"/>
       </w:tblGrid>
       <w:tr>
-        <w:tblPrEx>
-          <w:tblCellMar>
-            <w:top w:w="0" w:type="dxa"/>
-            <w:bottom w:w="0" w:type="dxa"/>
-          </w:tblCellMar>
-        </w:tblPrEx>
         <w:trPr>
           <w:cantSplit/>
         </w:trPr>
@@ -2525,12 +2860,6 @@
         <w:gridCol w:w="9610"/>
       </w:tblGrid>
       <w:tr>
-        <w:tblPrEx>
-          <w:tblCellMar>
-            <w:top w:w="0" w:type="dxa"/>
-            <w:bottom w:w="0" w:type="dxa"/>
-          </w:tblCellMar>
-        </w:tblPrEx>
         <w:tc>
           <w:tcPr>
             <w:tcW w:w="9610" w:type="dxa"/>
@@ -2545,743 +2874,21 @@
               <w:rPr>
                 <w:rFonts w:ascii="Arial" w:hAnsi="Arial" w:cs="Arial"/>
               </w:rPr>
-              <w:t xml:space="preserve">OBSERVACIONES: </w:t>
-            </w:r>
-            <w:r>
-              <w:rPr>
-                <w:rFonts w:ascii="Arial" w:hAnsi="Arial" w:cs="Arial"/>
-              </w:rPr>
-              <w:t>(15)</w:t>
-            </w:r>
-            <w:r>
-              <w:rPr>
-                <w:rFonts w:ascii="Arial" w:hAnsi="Arial" w:cs="Arial"/>
-              </w:rPr>
-              <w:t xml:space="preserve">   </w:t>
-            </w:r>
-          </w:p>
-          <w:p>
-            <w:pPr>
-              <w:rPr>
-                <w:rFonts w:ascii="Arial" w:hAnsi="Arial" w:cs="Arial"/>
-              </w:rPr>
-            </w:pPr>
-          </w:p>
-          <w:p>
-            <w:pPr>
-              <w:rPr>
-                <w:rFonts w:ascii="Arial" w:hAnsi="Arial" w:cs="Arial"/>
-              </w:rPr>
-            </w:pPr>
+              <w:t>OBSERVACIONES:</w:t>
+            </w:r>
+          </w:p>
+          <w:p>
+            <w:pPr>
+              <w:rPr>
+                <w:rFonts w:ascii="Arial" w:hAnsi="Arial" w:cs="Arial"/>
+              </w:rPr>
+            </w:pPr>
+            <w:bookmarkStart w:id="0" w:name="_GoBack"/>
+            <w:bookmarkEnd w:id="0"/>
           </w:p>
         </w:tc>
       </w:tr>
     </w:tbl>
-    <w:p>
-      <w:pPr>
-        <w:tabs>
-          <w:tab w:val="left" w:pos="1440"/>
-        </w:tabs>
-        <w:ind w:left="540"/>
-        <w:jc w:val="both"/>
-        <w:rPr>
-          <w:rFonts w:ascii="Arial" w:hAnsi="Arial" w:cs="Arial"/>
-          <w:b/>
-          <w:bCs/>
-        </w:rPr>
-      </w:pPr>
-    </w:p>
-    <w:p>
-      <w:pPr>
-        <w:tabs>
-          <w:tab w:val="left" w:pos="1440"/>
-        </w:tabs>
-        <w:ind w:left="540"/>
-        <w:jc w:val="both"/>
-        <w:rPr>
-          <w:rFonts w:ascii="Arial" w:hAnsi="Arial" w:cs="Arial"/>
-          <w:b/>
-          <w:bCs/>
-        </w:rPr>
-      </w:pPr>
-    </w:p>
-    <w:p>
-      <w:pPr>
-        <w:tabs>
-          <w:tab w:val="left" w:pos="1440"/>
-        </w:tabs>
-        <w:ind w:left="540"/>
-        <w:jc w:val="both"/>
-        <w:rPr>
-          <w:rFonts w:ascii="Arial" w:hAnsi="Arial" w:cs="Arial"/>
-          <w:b/>
-          <w:bCs/>
-        </w:rPr>
-      </w:pPr>
-      <w:r>
-        <w:rPr>
-          <w:rFonts w:ascii="Arial" w:hAnsi="Arial" w:cs="Arial"/>
-          <w:b/>
-          <w:bCs/>
-        </w:rPr>
-        <w:lastRenderedPageBreak/>
-        <w:t xml:space="preserve">INSTRUCTIVO DE LLENADO DE </w:t>
-      </w:r>
-      <w:smartTag w:uri="urn:schemas-microsoft-com:office:smarttags" w:element="PersonName">
-        <w:smartTagPr>
-          <w:attr w:name="ProductID" w:val="LA TARJETA DE"/>
-        </w:smartTagPr>
-        <w:r>
-          <w:rPr>
-            <w:rFonts w:ascii="Arial" w:hAnsi="Arial" w:cs="Arial"/>
-            <w:b/>
-            <w:bCs/>
-          </w:rPr>
-          <w:t>LA TARJETA DE</w:t>
-        </w:r>
-      </w:smartTag>
-      <w:r>
-        <w:rPr>
-          <w:rFonts w:ascii="Arial" w:hAnsi="Arial" w:cs="Arial"/>
-          <w:b/>
-          <w:bCs/>
-        </w:rPr>
-        <w:t xml:space="preserve"> </w:t>
-      </w:r>
-      <w:r>
-        <w:rPr>
-          <w:rFonts w:ascii="Arial" w:hAnsi="Arial" w:cs="Arial"/>
-          <w:b/>
-          <w:bCs/>
-        </w:rPr>
-        <w:t xml:space="preserve">CONTROL DE SERVICIO SOCIAL </w:t>
-      </w:r>
-    </w:p>
-    <w:p>
-      <w:pPr>
-        <w:tabs>
-          <w:tab w:val="left" w:pos="1440"/>
-        </w:tabs>
-        <w:jc w:val="both"/>
-        <w:rPr>
-          <w:rFonts w:ascii="Arial" w:hAnsi="Arial" w:cs="Arial"/>
-          <w:sz w:val="20"/>
-        </w:rPr>
-      </w:pPr>
-    </w:p>
-    <w:p>
-      <w:pPr>
-        <w:tabs>
-          <w:tab w:val="left" w:pos="1440"/>
-        </w:tabs>
-        <w:ind w:firstLine="540"/>
-        <w:jc w:val="both"/>
-        <w:rPr>
-          <w:rFonts w:ascii="Arial" w:hAnsi="Arial" w:cs="Arial"/>
-          <w:sz w:val="20"/>
-        </w:rPr>
-      </w:pPr>
-    </w:p>
-    <w:p>
-      <w:pPr>
-        <w:tabs>
-          <w:tab w:val="left" w:pos="1440"/>
-        </w:tabs>
-        <w:ind w:left="1440" w:hanging="900"/>
-        <w:jc w:val="both"/>
-        <w:rPr>
-          <w:rFonts w:ascii="Arial" w:hAnsi="Arial" w:cs="Arial"/>
-          <w:sz w:val="20"/>
-        </w:rPr>
-      </w:pPr>
-    </w:p>
-    <w:p>
-      <w:pPr>
-        <w:tabs>
-          <w:tab w:val="left" w:pos="1440"/>
-        </w:tabs>
-        <w:ind w:left="1440" w:hanging="900"/>
-        <w:jc w:val="both"/>
-        <w:rPr>
-          <w:rFonts w:ascii="Arial" w:hAnsi="Arial" w:cs="Arial"/>
-          <w:sz w:val="20"/>
-        </w:rPr>
-      </w:pPr>
-      <w:r>
-        <w:rPr>
-          <w:rFonts w:ascii="Arial" w:hAnsi="Arial" w:cs="Arial"/>
-          <w:sz w:val="20"/>
-        </w:rPr>
-        <w:t>1</w:t>
-      </w:r>
-      <w:r>
-        <w:rPr>
-          <w:rFonts w:ascii="Arial" w:hAnsi="Arial" w:cs="Arial"/>
-          <w:sz w:val="20"/>
-        </w:rPr>
-        <w:t>.</w:t>
-      </w:r>
-      <w:r>
-        <w:rPr>
-          <w:rFonts w:ascii="Arial" w:hAnsi="Arial" w:cs="Arial"/>
-          <w:sz w:val="20"/>
-        </w:rPr>
-        <w:tab/>
-        <w:t>Anotar el nombre completo del prestante, empezando por el apellido paterno, materno y nombre(s).</w:t>
-      </w:r>
-    </w:p>
-    <w:p>
-      <w:pPr>
-        <w:tabs>
-          <w:tab w:val="left" w:pos="1440"/>
-        </w:tabs>
-        <w:ind w:left="1440" w:hanging="900"/>
-        <w:jc w:val="both"/>
-        <w:rPr>
-          <w:rFonts w:ascii="Arial" w:hAnsi="Arial" w:cs="Arial"/>
-          <w:sz w:val="20"/>
-        </w:rPr>
-      </w:pPr>
-    </w:p>
-    <w:p>
-      <w:pPr>
-        <w:tabs>
-          <w:tab w:val="left" w:pos="1440"/>
-        </w:tabs>
-        <w:ind w:left="1440" w:hanging="900"/>
-        <w:jc w:val="both"/>
-        <w:rPr>
-          <w:rFonts w:ascii="Arial" w:hAnsi="Arial" w:cs="Arial"/>
-          <w:sz w:val="20"/>
-        </w:rPr>
-      </w:pPr>
-      <w:r>
-        <w:rPr>
-          <w:rFonts w:ascii="Arial" w:hAnsi="Arial" w:cs="Arial"/>
-          <w:sz w:val="20"/>
-        </w:rPr>
-        <w:t>2</w:t>
-      </w:r>
-      <w:r>
-        <w:rPr>
-          <w:rFonts w:ascii="Arial" w:hAnsi="Arial" w:cs="Arial"/>
-          <w:sz w:val="20"/>
-        </w:rPr>
-        <w:t>.</w:t>
-      </w:r>
-      <w:r>
-        <w:rPr>
-          <w:rFonts w:ascii="Arial" w:hAnsi="Arial" w:cs="Arial"/>
-          <w:sz w:val="20"/>
-        </w:rPr>
-        <w:tab/>
-        <w:t>Escribir con dígitos la edad del prestante.</w:t>
-      </w:r>
-    </w:p>
-    <w:p>
-      <w:pPr>
-        <w:tabs>
-          <w:tab w:val="left" w:pos="1440"/>
-        </w:tabs>
-        <w:ind w:left="1440" w:hanging="900"/>
-        <w:jc w:val="both"/>
-        <w:rPr>
-          <w:rFonts w:ascii="Arial" w:hAnsi="Arial" w:cs="Arial"/>
-          <w:sz w:val="20"/>
-        </w:rPr>
-      </w:pPr>
-    </w:p>
-    <w:p>
-      <w:pPr>
-        <w:numPr>
-          <w:ilvl w:val="0"/>
-          <w:numId w:val="1"/>
-        </w:numPr>
-        <w:jc w:val="both"/>
-        <w:rPr>
-          <w:rFonts w:ascii="Arial" w:hAnsi="Arial" w:cs="Arial"/>
-          <w:sz w:val="20"/>
-        </w:rPr>
-      </w:pPr>
-      <w:r>
-        <w:rPr>
-          <w:rFonts w:ascii="Arial" w:hAnsi="Arial" w:cs="Arial"/>
-          <w:sz w:val="20"/>
-        </w:rPr>
-        <w:t>Marcar con una “X” el cuadro correspondiente al sexo del prestante.</w:t>
-      </w:r>
-    </w:p>
-    <w:p>
-      <w:pPr>
-        <w:ind w:left="540"/>
-        <w:jc w:val="both"/>
-        <w:rPr>
-          <w:rFonts w:ascii="Arial" w:hAnsi="Arial" w:cs="Arial"/>
-          <w:sz w:val="20"/>
-        </w:rPr>
-      </w:pPr>
-    </w:p>
-    <w:p>
-      <w:pPr>
-        <w:numPr>
-          <w:ilvl w:val="0"/>
-          <w:numId w:val="1"/>
-        </w:numPr>
-        <w:jc w:val="both"/>
-        <w:rPr>
-          <w:rFonts w:ascii="Arial" w:hAnsi="Arial" w:cs="Arial"/>
-          <w:sz w:val="20"/>
-        </w:rPr>
-      </w:pPr>
-      <w:r>
-        <w:rPr>
-          <w:rFonts w:ascii="Arial" w:hAnsi="Arial" w:cs="Arial"/>
-          <w:sz w:val="20"/>
-        </w:rPr>
-        <w:t>Anotar el domicilio, éste deberá incluir la calle, número, colonia, ciudad y estado.</w:t>
-      </w:r>
-    </w:p>
-    <w:p>
-      <w:pPr>
-        <w:jc w:val="both"/>
-        <w:rPr>
-          <w:rFonts w:ascii="Arial" w:hAnsi="Arial" w:cs="Arial"/>
-          <w:sz w:val="20"/>
-        </w:rPr>
-      </w:pPr>
-    </w:p>
-    <w:p>
-      <w:pPr>
-        <w:numPr>
-          <w:ilvl w:val="0"/>
-          <w:numId w:val="1"/>
-        </w:numPr>
-        <w:jc w:val="both"/>
-        <w:rPr>
-          <w:rFonts w:ascii="Arial" w:hAnsi="Arial" w:cs="Arial"/>
-          <w:sz w:val="20"/>
-        </w:rPr>
-      </w:pPr>
-      <w:r>
-        <w:rPr>
-          <w:rFonts w:ascii="Arial" w:hAnsi="Arial" w:cs="Arial"/>
-          <w:sz w:val="20"/>
-        </w:rPr>
-        <w:t>Indicar el número telefónico donde se pueda localizar al prestante.</w:t>
-      </w:r>
-    </w:p>
-    <w:p>
-      <w:pPr>
-        <w:jc w:val="both"/>
-        <w:rPr>
-          <w:rFonts w:ascii="Arial" w:hAnsi="Arial" w:cs="Arial"/>
-          <w:sz w:val="20"/>
-        </w:rPr>
-      </w:pPr>
-    </w:p>
-    <w:p>
-      <w:pPr>
-        <w:numPr>
-          <w:ilvl w:val="0"/>
-          <w:numId w:val="1"/>
-        </w:numPr>
-        <w:jc w:val="both"/>
-        <w:rPr>
-          <w:rFonts w:ascii="Arial" w:hAnsi="Arial" w:cs="Arial"/>
-          <w:sz w:val="20"/>
-        </w:rPr>
-      </w:pPr>
-      <w:r>
-        <w:rPr>
-          <w:rFonts w:ascii="Arial" w:hAnsi="Arial" w:cs="Arial"/>
-          <w:sz w:val="20"/>
-        </w:rPr>
-        <w:t>Anotar el nombre completo de la carrera que cursa.</w:t>
-      </w:r>
-    </w:p>
-    <w:p>
-      <w:pPr>
-        <w:pStyle w:val="Prrafodelista"/>
-        <w:ind w:left="0"/>
-        <w:rPr>
-          <w:rFonts w:ascii="Arial" w:hAnsi="Arial" w:cs="Arial"/>
-          <w:sz w:val="20"/>
-        </w:rPr>
-      </w:pPr>
-    </w:p>
-    <w:p>
-      <w:pPr>
-        <w:numPr>
-          <w:ilvl w:val="0"/>
-          <w:numId w:val="1"/>
-        </w:numPr>
-        <w:jc w:val="both"/>
-        <w:rPr>
-          <w:rFonts w:ascii="Arial" w:hAnsi="Arial" w:cs="Arial"/>
-          <w:sz w:val="20"/>
-        </w:rPr>
-      </w:pPr>
-      <w:r>
-        <w:rPr>
-          <w:rFonts w:ascii="Arial" w:hAnsi="Arial" w:cs="Arial"/>
-          <w:sz w:val="20"/>
-        </w:rPr>
-        <w:t>Anotar el porcentaje de crédito acumulados de su carrera.</w:t>
-      </w:r>
-    </w:p>
-    <w:p>
-      <w:pPr>
-        <w:pStyle w:val="Prrafodelista"/>
-        <w:ind w:left="0"/>
-        <w:rPr>
-          <w:rFonts w:ascii="Arial" w:hAnsi="Arial" w:cs="Arial"/>
-          <w:sz w:val="20"/>
-        </w:rPr>
-      </w:pPr>
-    </w:p>
-    <w:p>
-      <w:pPr>
-        <w:numPr>
-          <w:ilvl w:val="0"/>
-          <w:numId w:val="1"/>
-        </w:numPr>
-        <w:jc w:val="both"/>
-        <w:rPr>
-          <w:rFonts w:ascii="Arial" w:hAnsi="Arial" w:cs="Arial"/>
-          <w:sz w:val="20"/>
-        </w:rPr>
-      </w:pPr>
-      <w:r>
-        <w:rPr>
-          <w:rFonts w:ascii="Arial" w:hAnsi="Arial" w:cs="Arial"/>
-          <w:sz w:val="20"/>
-        </w:rPr>
-        <w:t>Marcar con una “X” en el cuadro correspondiente el período del ciclo escolar en el que se está operando.</w:t>
-      </w:r>
-    </w:p>
-    <w:p>
-      <w:pPr>
-        <w:pStyle w:val="Prrafodelista"/>
-        <w:rPr>
-          <w:rFonts w:ascii="Arial" w:hAnsi="Arial" w:cs="Arial"/>
-          <w:sz w:val="20"/>
-        </w:rPr>
-      </w:pPr>
-    </w:p>
-    <w:p>
-      <w:pPr>
-        <w:numPr>
-          <w:ilvl w:val="0"/>
-          <w:numId w:val="1"/>
-        </w:numPr>
-        <w:jc w:val="both"/>
-        <w:rPr>
-          <w:rFonts w:ascii="Arial" w:hAnsi="Arial" w:cs="Arial"/>
-          <w:sz w:val="20"/>
-        </w:rPr>
-      </w:pPr>
-      <w:r>
-        <w:rPr>
-          <w:rFonts w:ascii="Arial" w:hAnsi="Arial" w:cs="Arial"/>
-          <w:sz w:val="20"/>
-        </w:rPr>
-        <w:t>Anotar la fecha de inicio del programa de servicio social.</w:t>
-      </w:r>
-    </w:p>
-    <w:p>
-      <w:pPr>
-        <w:pStyle w:val="Prrafodelista"/>
-        <w:rPr>
-          <w:rFonts w:ascii="Arial" w:hAnsi="Arial" w:cs="Arial"/>
-          <w:sz w:val="20"/>
-        </w:rPr>
-      </w:pPr>
-    </w:p>
-    <w:p>
-      <w:pPr>
-        <w:numPr>
-          <w:ilvl w:val="0"/>
-          <w:numId w:val="1"/>
-        </w:numPr>
-        <w:jc w:val="both"/>
-        <w:rPr>
-          <w:rFonts w:ascii="Arial" w:hAnsi="Arial" w:cs="Arial"/>
-          <w:sz w:val="20"/>
-        </w:rPr>
-      </w:pPr>
-      <w:r>
-        <w:rPr>
-          <w:rFonts w:ascii="Arial" w:hAnsi="Arial" w:cs="Arial"/>
-          <w:sz w:val="20"/>
-        </w:rPr>
-        <w:t>Anotar la fecha de término del programa de servicio social.</w:t>
-      </w:r>
-    </w:p>
-    <w:p>
-      <w:pPr>
-        <w:pStyle w:val="Prrafodelista"/>
-        <w:rPr>
-          <w:rFonts w:ascii="Arial" w:hAnsi="Arial" w:cs="Arial"/>
-          <w:sz w:val="20"/>
-        </w:rPr>
-      </w:pPr>
-    </w:p>
-    <w:p>
-      <w:pPr>
-        <w:numPr>
-          <w:ilvl w:val="0"/>
-          <w:numId w:val="1"/>
-        </w:numPr>
-        <w:jc w:val="both"/>
-        <w:rPr>
-          <w:rFonts w:ascii="Arial" w:hAnsi="Arial" w:cs="Arial"/>
-          <w:sz w:val="20"/>
-        </w:rPr>
-      </w:pPr>
-      <w:r>
-        <w:rPr>
-          <w:rFonts w:ascii="Arial" w:hAnsi="Arial" w:cs="Arial"/>
-          <w:sz w:val="20"/>
-        </w:rPr>
-        <w:t>Anotar el nombre del programa al que fue asignado.</w:t>
-      </w:r>
-    </w:p>
-    <w:p>
-      <w:pPr>
-        <w:pStyle w:val="Prrafodelista"/>
-        <w:rPr>
-          <w:rFonts w:ascii="Arial" w:hAnsi="Arial" w:cs="Arial"/>
-          <w:sz w:val="20"/>
-        </w:rPr>
-      </w:pPr>
-    </w:p>
-    <w:p>
-      <w:pPr>
-        <w:numPr>
-          <w:ilvl w:val="0"/>
-          <w:numId w:val="1"/>
-        </w:numPr>
-        <w:jc w:val="both"/>
-        <w:rPr>
-          <w:rFonts w:ascii="Arial" w:hAnsi="Arial" w:cs="Arial"/>
-          <w:sz w:val="20"/>
-        </w:rPr>
-      </w:pPr>
-      <w:r>
-        <w:rPr>
-          <w:rFonts w:ascii="Arial" w:hAnsi="Arial" w:cs="Arial"/>
-          <w:sz w:val="20"/>
-        </w:rPr>
-        <w:t>Indicar el nomb</w:t>
-      </w:r>
-      <w:r>
-        <w:rPr>
-          <w:rFonts w:ascii="Arial" w:hAnsi="Arial" w:cs="Arial"/>
-          <w:sz w:val="20"/>
-        </w:rPr>
-        <w:t>re de la instancia</w:t>
-      </w:r>
-      <w:r>
-        <w:rPr>
-          <w:rFonts w:ascii="Arial" w:hAnsi="Arial" w:cs="Arial"/>
-          <w:sz w:val="20"/>
-        </w:rPr>
-        <w:t>.</w:t>
-      </w:r>
-    </w:p>
-    <w:p>
-      <w:pPr>
-        <w:jc w:val="both"/>
-        <w:rPr>
-          <w:rFonts w:ascii="Arial" w:hAnsi="Arial" w:cs="Arial"/>
-          <w:sz w:val="20"/>
-        </w:rPr>
-      </w:pPr>
-    </w:p>
-    <w:p>
-      <w:pPr>
-        <w:numPr>
-          <w:ilvl w:val="0"/>
-          <w:numId w:val="1"/>
-        </w:numPr>
-        <w:jc w:val="both"/>
-        <w:rPr>
-          <w:rFonts w:ascii="Arial" w:hAnsi="Arial" w:cs="Arial"/>
-          <w:sz w:val="20"/>
-        </w:rPr>
-      </w:pPr>
-      <w:r>
-        <w:rPr>
-          <w:rFonts w:ascii="Arial" w:hAnsi="Arial" w:cs="Arial"/>
-          <w:sz w:val="20"/>
-        </w:rPr>
-        <w:t>Escribir el número total de horas acreditadas en el programa indicado.</w:t>
-      </w:r>
-    </w:p>
-    <w:p>
-      <w:pPr>
-        <w:pStyle w:val="Prrafodelista"/>
-        <w:rPr>
-          <w:rFonts w:ascii="Arial" w:hAnsi="Arial" w:cs="Arial"/>
-          <w:sz w:val="20"/>
-        </w:rPr>
-      </w:pPr>
-    </w:p>
-    <w:p>
-      <w:pPr>
-        <w:numPr>
-          <w:ilvl w:val="0"/>
-          <w:numId w:val="1"/>
-        </w:numPr>
-        <w:jc w:val="both"/>
-        <w:rPr>
-          <w:rFonts w:ascii="Arial" w:hAnsi="Arial" w:cs="Arial"/>
-          <w:sz w:val="20"/>
-        </w:rPr>
-      </w:pPr>
-      <w:r>
-        <w:rPr>
-          <w:rFonts w:ascii="Arial" w:hAnsi="Arial" w:cs="Arial"/>
-          <w:sz w:val="20"/>
-        </w:rPr>
-        <w:t>Marcar con una “X” en el cuadro correspondiente el documento que entrega el prestante.</w:t>
-      </w:r>
-    </w:p>
-    <w:p>
-      <w:pPr>
-        <w:pStyle w:val="Prrafodelista"/>
-        <w:rPr>
-          <w:rFonts w:ascii="Arial" w:hAnsi="Arial" w:cs="Arial"/>
-          <w:sz w:val="20"/>
-        </w:rPr>
-      </w:pPr>
-    </w:p>
-    <w:p>
-      <w:pPr>
-        <w:numPr>
-          <w:ilvl w:val="0"/>
-          <w:numId w:val="1"/>
-        </w:numPr>
-        <w:jc w:val="both"/>
-        <w:rPr>
-          <w:rFonts w:ascii="Arial" w:hAnsi="Arial" w:cs="Arial"/>
-          <w:sz w:val="20"/>
-        </w:rPr>
-      </w:pPr>
-      <w:r>
-        <w:rPr>
-          <w:rFonts w:ascii="Arial" w:hAnsi="Arial" w:cs="Arial"/>
-          <w:sz w:val="20"/>
-        </w:rPr>
-        <w:t>En caso de alguna aclaración, anotarla</w:t>
-      </w:r>
-    </w:p>
-    <w:p>
-      <w:pPr>
-        <w:jc w:val="both"/>
-        <w:rPr>
-          <w:rFonts w:ascii="Arial" w:hAnsi="Arial" w:cs="Arial"/>
-          <w:sz w:val="20"/>
-        </w:rPr>
-      </w:pPr>
-    </w:p>
-    <w:p>
-      <w:pPr>
-        <w:ind w:left="1440"/>
-        <w:jc w:val="both"/>
-        <w:rPr>
-          <w:rFonts w:ascii="Arial" w:hAnsi="Arial" w:cs="Arial"/>
-          <w:sz w:val="20"/>
-        </w:rPr>
-      </w:pPr>
-    </w:p>
-    <w:p>
-      <w:pPr>
-        <w:jc w:val="both"/>
-        <w:rPr>
-          <w:rFonts w:ascii="Arial" w:hAnsi="Arial" w:cs="Arial"/>
-          <w:sz w:val="20"/>
-        </w:rPr>
-      </w:pPr>
-    </w:p>
-    <w:p>
-      <w:pPr>
-        <w:jc w:val="both"/>
-        <w:rPr>
-          <w:rFonts w:ascii="Arial" w:hAnsi="Arial" w:cs="Arial"/>
-          <w:sz w:val="20"/>
-        </w:rPr>
-      </w:pPr>
-    </w:p>
-    <w:p>
-      <w:pPr>
-        <w:jc w:val="both"/>
-        <w:rPr>
-          <w:rFonts w:ascii="Arial" w:hAnsi="Arial" w:cs="Arial"/>
-          <w:sz w:val="20"/>
-        </w:rPr>
-      </w:pPr>
-      <w:r>
-        <w:rPr>
-          <w:rFonts w:ascii="Arial" w:hAnsi="Arial" w:cs="Arial"/>
-          <w:sz w:val="20"/>
-        </w:rPr>
-        <w:t xml:space="preserve">NOTA: </w:t>
-      </w:r>
-      <w:r>
-        <w:rPr>
-          <w:rFonts w:ascii="Arial" w:hAnsi="Arial" w:cs="Arial"/>
-          <w:sz w:val="20"/>
-        </w:rPr>
-        <w:t>En el caso de que el prestante realice dos programas diferentes, se anotarán los datos correspondientes por programa en cada uno de los renglones.</w:t>
-      </w:r>
-    </w:p>
-    <w:p>
-      <w:pPr>
-        <w:ind w:left="540"/>
-        <w:jc w:val="both"/>
-        <w:rPr>
-          <w:rFonts w:ascii="Arial" w:hAnsi="Arial" w:cs="Arial"/>
-          <w:sz w:val="20"/>
-        </w:rPr>
-      </w:pPr>
-    </w:p>
-    <w:p>
-      <w:pPr>
-        <w:ind w:left="540"/>
-        <w:jc w:val="both"/>
-        <w:rPr>
-          <w:rFonts w:ascii="Arial" w:hAnsi="Arial" w:cs="Arial"/>
-        </w:rPr>
-      </w:pPr>
-    </w:p>
-    <w:p>
-      <w:pPr>
-        <w:ind w:left="540"/>
-        <w:jc w:val="both"/>
-        <w:rPr>
-          <w:rFonts w:ascii="Arial" w:hAnsi="Arial" w:cs="Arial"/>
-        </w:rPr>
-      </w:pPr>
-    </w:p>
-    <w:p>
-      <w:pPr>
-        <w:ind w:left="540"/>
-        <w:jc w:val="both"/>
-        <w:rPr>
-          <w:rFonts w:ascii="Arial" w:hAnsi="Arial" w:cs="Arial"/>
-        </w:rPr>
-      </w:pPr>
-    </w:p>
-    <w:p>
-      <w:pPr>
-        <w:ind w:left="540"/>
-        <w:jc w:val="both"/>
-        <w:rPr>
-          <w:rFonts w:ascii="Arial" w:hAnsi="Arial" w:cs="Arial"/>
-        </w:rPr>
-      </w:pPr>
-    </w:p>
     <w:p>
       <w:pPr>
         <w:rPr>
@@ -3302,7 +2909,7 @@
 </file>
 
 <file path=word/endnotes.xml><?xml version="1.0" encoding="utf-8"?>
-<w:endnotes xmlns:wpc="http://schemas.microsoft.com/office/word/2010/wordprocessingCanvas" xmlns:cx="http://schemas.microsoft.com/office/drawing/2014/chartex" xmlns:mc="http://schemas.openxmlformats.org/markup-compatibility/2006" xmlns:o="urn:schemas-microsoft-com:office:office" xmlns:r="http://schemas.openxmlformats.org/officeDocument/2006/relationships" xmlns:m="http://schemas.openxmlformats.org/officeDocument/2006/math" xmlns:v="urn:schemas-microsoft-com:vml" xmlns:wp14="http://schemas.microsoft.com/office/word/2010/wordprocessingDrawing" xmlns:wp="http://schemas.openxmlformats.org/drawingml/2006/wordprocessingDrawing" xmlns:w10="urn:schemas-microsoft-com:office:word" xmlns:w="http://schemas.openxmlformats.org/wordprocessingml/2006/main" xmlns:w14="http://schemas.microsoft.com/office/word/2010/wordml" xmlns:w15="http://schemas.microsoft.com/office/word/2012/wordml" xmlns:w16se="http://schemas.microsoft.com/office/word/2015/wordml/symex" xmlns:wpg="http://schemas.microsoft.com/office/word/2010/wordprocessingGroup" xmlns:wpi="http://schemas.microsoft.com/office/word/2010/wordprocessingInk" xmlns:wne="http://schemas.microsoft.com/office/word/2006/wordml" xmlns:wps="http://schemas.microsoft.com/office/word/2010/wordprocessingShape" mc:Ignorable="w14 w15 w16se wp14">
+<w:endnotes xmlns:wpc="http://schemas.microsoft.com/office/word/2010/wordprocessingCanvas" xmlns:cx="http://schemas.microsoft.com/office/drawing/2014/chartex" xmlns:cx1="http://schemas.microsoft.com/office/drawing/2015/9/8/chartex" xmlns:mc="http://schemas.openxmlformats.org/markup-compatibility/2006" xmlns:o="urn:schemas-microsoft-com:office:office" xmlns:r="http://schemas.openxmlformats.org/officeDocument/2006/relationships" xmlns:m="http://schemas.openxmlformats.org/officeDocument/2006/math" xmlns:v="urn:schemas-microsoft-com:vml" xmlns:wp14="http://schemas.microsoft.com/office/word/2010/wordprocessingDrawing" xmlns:wp="http://schemas.openxmlformats.org/drawingml/2006/wordprocessingDrawing" xmlns:w10="urn:schemas-microsoft-com:office:word" xmlns:w="http://schemas.openxmlformats.org/wordprocessingml/2006/main" xmlns:w14="http://schemas.microsoft.com/office/word/2010/wordml" xmlns:w15="http://schemas.microsoft.com/office/word/2012/wordml" xmlns:w16se="http://schemas.microsoft.com/office/word/2015/wordml/symex" xmlns:wpg="http://schemas.microsoft.com/office/word/2010/wordprocessingGroup" xmlns:wpi="http://schemas.microsoft.com/office/word/2010/wordprocessingInk" xmlns:wne="http://schemas.microsoft.com/office/word/2006/wordml" xmlns:wps="http://schemas.microsoft.com/office/word/2010/wordprocessingShape" mc:Ignorable="w14 w15 w16se wp14">
   <w:endnote w:type="separator" w:id="-1">
     <w:p>
       <w:r>
@@ -3321,7 +2928,7 @@
 </file>
 
 <file path=word/footer1.xml><?xml version="1.0" encoding="utf-8"?>
-<w:ftr xmlns:wpc="http://schemas.microsoft.com/office/word/2010/wordprocessingCanvas" xmlns:cx="http://schemas.microsoft.com/office/drawing/2014/chartex" xmlns:mc="http://schemas.openxmlformats.org/markup-compatibility/2006" xmlns:o="urn:schemas-microsoft-com:office:office" xmlns:r="http://schemas.openxmlformats.org/officeDocument/2006/relationships" xmlns:m="http://schemas.openxmlformats.org/officeDocument/2006/math" xmlns:v="urn:schemas-microsoft-com:vml" xmlns:wp14="http://schemas.microsoft.com/office/word/2010/wordprocessingDrawing" xmlns:wp="http://schemas.openxmlformats.org/drawingml/2006/wordprocessingDrawing" xmlns:w10="urn:schemas-microsoft-com:office:word" xmlns:w="http://schemas.openxmlformats.org/wordprocessingml/2006/main" xmlns:w14="http://schemas.microsoft.com/office/word/2010/wordml" xmlns:w15="http://schemas.microsoft.com/office/word/2012/wordml" xmlns:w16se="http://schemas.microsoft.com/office/word/2015/wordml/symex" xmlns:wpg="http://schemas.microsoft.com/office/word/2010/wordprocessingGroup" xmlns:wpi="http://schemas.microsoft.com/office/word/2010/wordprocessingInk" xmlns:wne="http://schemas.microsoft.com/office/word/2006/wordml" xmlns:wps="http://schemas.microsoft.com/office/word/2010/wordprocessingShape" mc:Ignorable="w14 w15 w16se wp14">
+<w:ftr xmlns:wpc="http://schemas.microsoft.com/office/word/2010/wordprocessingCanvas" xmlns:cx="http://schemas.microsoft.com/office/drawing/2014/chartex" xmlns:cx1="http://schemas.microsoft.com/office/drawing/2015/9/8/chartex" xmlns:mc="http://schemas.openxmlformats.org/markup-compatibility/2006" xmlns:o="urn:schemas-microsoft-com:office:office" xmlns:r="http://schemas.openxmlformats.org/officeDocument/2006/relationships" xmlns:m="http://schemas.openxmlformats.org/officeDocument/2006/math" xmlns:v="urn:schemas-microsoft-com:vml" xmlns:wp14="http://schemas.microsoft.com/office/word/2010/wordprocessingDrawing" xmlns:wp="http://schemas.openxmlformats.org/drawingml/2006/wordprocessingDrawing" xmlns:w10="urn:schemas-microsoft-com:office:word" xmlns:w="http://schemas.openxmlformats.org/wordprocessingml/2006/main" xmlns:w14="http://schemas.microsoft.com/office/word/2010/wordml" xmlns:w15="http://schemas.microsoft.com/office/word/2012/wordml" xmlns:w16se="http://schemas.microsoft.com/office/word/2015/wordml/symex" xmlns:wpg="http://schemas.microsoft.com/office/word/2010/wordprocessingGroup" xmlns:wpi="http://schemas.microsoft.com/office/word/2010/wordprocessingInk" xmlns:wne="http://schemas.microsoft.com/office/word/2006/wordml" xmlns:wps="http://schemas.microsoft.com/office/word/2010/wordprocessingShape" mc:Ignorable="w14 w15 w16se wp14">
   <w:p>
     <w:pPr>
       <w:rPr>
@@ -3413,7 +3020,7 @@
 </file>
 
 <file path=word/footnotes.xml><?xml version="1.0" encoding="utf-8"?>
-<w:footnotes xmlns:wpc="http://schemas.microsoft.com/office/word/2010/wordprocessingCanvas" xmlns:cx="http://schemas.microsoft.com/office/drawing/2014/chartex" xmlns:mc="http://schemas.openxmlformats.org/markup-compatibility/2006" xmlns:o="urn:schemas-microsoft-com:office:office" xmlns:r="http://schemas.openxmlformats.org/officeDocument/2006/relationships" xmlns:m="http://schemas.openxmlformats.org/officeDocument/2006/math" xmlns:v="urn:schemas-microsoft-com:vml" xmlns:wp14="http://schemas.microsoft.com/office/word/2010/wordprocessingDrawing" xmlns:wp="http://schemas.openxmlformats.org/drawingml/2006/wordprocessingDrawing" xmlns:w10="urn:schemas-microsoft-com:office:word" xmlns:w="http://schemas.openxmlformats.org/wordprocessingml/2006/main" xmlns:w14="http://schemas.microsoft.com/office/word/2010/wordml" xmlns:w15="http://schemas.microsoft.com/office/word/2012/wordml" xmlns:w16se="http://schemas.microsoft.com/office/word/2015/wordml/symex" xmlns:wpg="http://schemas.microsoft.com/office/word/2010/wordprocessingGroup" xmlns:wpi="http://schemas.microsoft.com/office/word/2010/wordprocessingInk" xmlns:wne="http://schemas.microsoft.com/office/word/2006/wordml" xmlns:wps="http://schemas.microsoft.com/office/word/2010/wordprocessingShape" mc:Ignorable="w14 w15 w16se wp14">
+<w:footnotes xmlns:wpc="http://schemas.microsoft.com/office/word/2010/wordprocessingCanvas" xmlns:cx="http://schemas.microsoft.com/office/drawing/2014/chartex" xmlns:cx1="http://schemas.microsoft.com/office/drawing/2015/9/8/chartex" xmlns:mc="http://schemas.openxmlformats.org/markup-compatibility/2006" xmlns:o="urn:schemas-microsoft-com:office:office" xmlns:r="http://schemas.openxmlformats.org/officeDocument/2006/relationships" xmlns:m="http://schemas.openxmlformats.org/officeDocument/2006/math" xmlns:v="urn:schemas-microsoft-com:vml" xmlns:wp14="http://schemas.microsoft.com/office/word/2010/wordprocessingDrawing" xmlns:wp="http://schemas.openxmlformats.org/drawingml/2006/wordprocessingDrawing" xmlns:w10="urn:schemas-microsoft-com:office:word" xmlns:w="http://schemas.openxmlformats.org/wordprocessingml/2006/main" xmlns:w14="http://schemas.microsoft.com/office/word/2010/wordml" xmlns:w15="http://schemas.microsoft.com/office/word/2012/wordml" xmlns:w16se="http://schemas.microsoft.com/office/word/2015/wordml/symex" xmlns:wpg="http://schemas.microsoft.com/office/word/2010/wordprocessingGroup" xmlns:wpi="http://schemas.microsoft.com/office/word/2010/wordprocessingInk" xmlns:wne="http://schemas.microsoft.com/office/word/2006/wordml" xmlns:wps="http://schemas.microsoft.com/office/word/2010/wordprocessingShape" mc:Ignorable="w14 w15 w16se wp14">
   <w:footnote w:type="separator" w:id="-1">
     <w:p>
       <w:r>
@@ -3432,7 +3039,7 @@
 </file>
 
 <file path=word/header1.xml><?xml version="1.0" encoding="utf-8"?>
-<w:hdr xmlns:wpc="http://schemas.microsoft.com/office/word/2010/wordprocessingCanvas" xmlns:cx="http://schemas.microsoft.com/office/drawing/2014/chartex" xmlns:mc="http://schemas.openxmlformats.org/markup-compatibility/2006" xmlns:o="urn:schemas-microsoft-com:office:office" xmlns:r="http://schemas.openxmlformats.org/officeDocument/2006/relationships" xmlns:m="http://schemas.openxmlformats.org/officeDocument/2006/math" xmlns:v="urn:schemas-microsoft-com:vml" xmlns:wp14="http://schemas.microsoft.com/office/word/2010/wordprocessingDrawing" xmlns:wp="http://schemas.openxmlformats.org/drawingml/2006/wordprocessingDrawing" xmlns:w10="urn:schemas-microsoft-com:office:word" xmlns:w="http://schemas.openxmlformats.org/wordprocessingml/2006/main" xmlns:w14="http://schemas.microsoft.com/office/word/2010/wordml" xmlns:w15="http://schemas.microsoft.com/office/word/2012/wordml" xmlns:w16se="http://schemas.microsoft.com/office/word/2015/wordml/symex" xmlns:wpg="http://schemas.microsoft.com/office/word/2010/wordprocessingGroup" xmlns:wpi="http://schemas.microsoft.com/office/word/2010/wordprocessingInk" xmlns:wne="http://schemas.microsoft.com/office/word/2006/wordml" xmlns:wps="http://schemas.microsoft.com/office/word/2010/wordprocessingShape" mc:Ignorable="w14 w15 w16se wp14">
+<w:hdr xmlns:wpc="http://schemas.microsoft.com/office/word/2010/wordprocessingCanvas" xmlns:cx="http://schemas.microsoft.com/office/drawing/2014/chartex" xmlns:cx1="http://schemas.microsoft.com/office/drawing/2015/9/8/chartex" xmlns:mc="http://schemas.openxmlformats.org/markup-compatibility/2006" xmlns:o="urn:schemas-microsoft-com:office:office" xmlns:r="http://schemas.openxmlformats.org/officeDocument/2006/relationships" xmlns:m="http://schemas.openxmlformats.org/officeDocument/2006/math" xmlns:v="urn:schemas-microsoft-com:vml" xmlns:wp14="http://schemas.microsoft.com/office/word/2010/wordprocessingDrawing" xmlns:wp="http://schemas.openxmlformats.org/drawingml/2006/wordprocessingDrawing" xmlns:w10="urn:schemas-microsoft-com:office:word" xmlns:w="http://schemas.openxmlformats.org/wordprocessingml/2006/main" xmlns:w14="http://schemas.microsoft.com/office/word/2010/wordml" xmlns:w15="http://schemas.microsoft.com/office/word/2012/wordml" xmlns:w16se="http://schemas.microsoft.com/office/word/2015/wordml/symex" xmlns:wpg="http://schemas.microsoft.com/office/word/2010/wordprocessingGroup" xmlns:wpi="http://schemas.microsoft.com/office/word/2010/wordprocessingInk" xmlns:wne="http://schemas.microsoft.com/office/word/2006/wordml" xmlns:wps="http://schemas.microsoft.com/office/word/2010/wordprocessingShape" mc:Ignorable="w14 w15 w16se wp14">
   <w:tbl>
     <w:tblPr>
       <w:tblW w:w="10225" w:type="dxa"/>
@@ -3458,12 +3065,6 @@
       <w:gridCol w:w="2286"/>
     </w:tblGrid>
     <w:tr>
-      <w:tblPrEx>
-        <w:tblCellMar>
-          <w:top w:w="0" w:type="dxa"/>
-          <w:bottom w:w="0" w:type="dxa"/>
-        </w:tblCellMar>
-      </w:tblPrEx>
       <w:trPr>
         <w:cantSplit/>
         <w:trHeight w:val="423"/>
@@ -3683,12 +3284,6 @@
       </w:tc>
     </w:tr>
     <w:tr>
-      <w:tblPrEx>
-        <w:tblCellMar>
-          <w:top w:w="0" w:type="dxa"/>
-          <w:bottom w:w="0" w:type="dxa"/>
-        </w:tblCellMar>
-      </w:tblPrEx>
       <w:trPr>
         <w:cantSplit/>
         <w:trHeight w:val="279"/>
@@ -3760,12 +3355,6 @@
       </w:tc>
     </w:tr>
     <w:tr>
-      <w:tblPrEx>
-        <w:tblCellMar>
-          <w:top w:w="0" w:type="dxa"/>
-          <w:bottom w:w="0" w:type="dxa"/>
-        </w:tblCellMar>
-      </w:tblPrEx>
       <w:trPr>
         <w:cantSplit/>
         <w:trHeight w:val="483"/>
@@ -3951,7 +3540,7 @@
               <w:sz w:val="22"/>
               <w:szCs w:val="22"/>
             </w:rPr>
-            <w:t>2</w:t>
+            <w:t>1</w:t>
           </w:r>
           <w:r>
             <w:rPr>
@@ -3975,7 +3564,7 @@
 </file>
 
 <file path=word/numbering.xml><?xml version="1.0" encoding="utf-8"?>
-<w:numbering xmlns:wpc="http://schemas.microsoft.com/office/word/2010/wordprocessingCanvas" xmlns:cx="http://schemas.microsoft.com/office/drawing/2014/chartex" xmlns:mc="http://schemas.openxmlformats.org/markup-compatibility/2006" xmlns:o="urn:schemas-microsoft-com:office:office" xmlns:r="http://schemas.openxmlformats.org/officeDocument/2006/relationships" xmlns:m="http://schemas.openxmlformats.org/officeDocument/2006/math" xmlns:v="urn:schemas-microsoft-com:vml" xmlns:wp14="http://schemas.microsoft.com/office/word/2010/wordprocessingDrawing" xmlns:wp="http://schemas.openxmlformats.org/drawingml/2006/wordprocessingDrawing" xmlns:w10="urn:schemas-microsoft-com:office:word" xmlns:w="http://schemas.openxmlformats.org/wordprocessingml/2006/main" xmlns:w14="http://schemas.microsoft.com/office/word/2010/wordml" xmlns:w15="http://schemas.microsoft.com/office/word/2012/wordml" xmlns:w16se="http://schemas.microsoft.com/office/word/2015/wordml/symex" xmlns:wpg="http://schemas.microsoft.com/office/word/2010/wordprocessingGroup" xmlns:wpi="http://schemas.microsoft.com/office/word/2010/wordprocessingInk" xmlns:wne="http://schemas.microsoft.com/office/word/2006/wordml" xmlns:wps="http://schemas.microsoft.com/office/word/2010/wordprocessingShape" mc:Ignorable="w14 w15 w16se wp14">
+<w:numbering xmlns:wpc="http://schemas.microsoft.com/office/word/2010/wordprocessingCanvas" xmlns:cx="http://schemas.microsoft.com/office/drawing/2014/chartex" xmlns:cx1="http://schemas.microsoft.com/office/drawing/2015/9/8/chartex" xmlns:mc="http://schemas.openxmlformats.org/markup-compatibility/2006" xmlns:o="urn:schemas-microsoft-com:office:office" xmlns:r="http://schemas.openxmlformats.org/officeDocument/2006/relationships" xmlns:m="http://schemas.openxmlformats.org/officeDocument/2006/math" xmlns:v="urn:schemas-microsoft-com:vml" xmlns:wp14="http://schemas.microsoft.com/office/word/2010/wordprocessingDrawing" xmlns:wp="http://schemas.openxmlformats.org/drawingml/2006/wordprocessingDrawing" xmlns:w10="urn:schemas-microsoft-com:office:word" xmlns:w="http://schemas.openxmlformats.org/wordprocessingml/2006/main" xmlns:w14="http://schemas.microsoft.com/office/word/2010/wordml" xmlns:w15="http://schemas.microsoft.com/office/word/2012/wordml" xmlns:w16se="http://schemas.microsoft.com/office/word/2015/wordml/symex" xmlns:wpg="http://schemas.microsoft.com/office/word/2010/wordprocessingGroup" xmlns:wpi="http://schemas.microsoft.com/office/word/2010/wordprocessingInk" xmlns:wne="http://schemas.microsoft.com/office/word/2006/wordml" xmlns:wps="http://schemas.microsoft.com/office/word/2010/wordprocessingShape" mc:Ignorable="w14 w15 w16se wp14">
   <w:abstractNum w:abstractNumId="0" w15:restartNumberingAfterBreak="0">
     <w:nsid w:val="6F113C8D"/>
     <w:multiLevelType w:val="hybridMultilevel"/>
@@ -4125,6 +3714,50 @@
     <w:lsdException w:name="Subtitle" w:qFormat="1"/>
     <w:lsdException w:name="Strong" w:qFormat="1"/>
     <w:lsdException w:name="Emphasis" w:qFormat="1"/>
+    <w:lsdException w:name="Normal Table" w:semiHidden="1" w:unhideWhenUsed="1"/>
+    <w:lsdException w:name="Table Simple 1" w:semiHidden="1" w:unhideWhenUsed="1"/>
+    <w:lsdException w:name="Table Simple 2" w:semiHidden="1" w:unhideWhenUsed="1"/>
+    <w:lsdException w:name="Table Simple 3" w:semiHidden="1" w:unhideWhenUsed="1"/>
+    <w:lsdException w:name="Table Classic 1" w:semiHidden="1" w:unhideWhenUsed="1"/>
+    <w:lsdException w:name="Table Classic 2" w:semiHidden="1" w:unhideWhenUsed="1"/>
+    <w:lsdException w:name="Table Classic 3" w:semiHidden="1" w:unhideWhenUsed="1"/>
+    <w:lsdException w:name="Table Classic 4" w:semiHidden="1" w:unhideWhenUsed="1"/>
+    <w:lsdException w:name="Table Colorful 1" w:semiHidden="1" w:unhideWhenUsed="1"/>
+    <w:lsdException w:name="Table Colorful 2" w:semiHidden="1" w:unhideWhenUsed="1"/>
+    <w:lsdException w:name="Table Colorful 3" w:semiHidden="1" w:unhideWhenUsed="1"/>
+    <w:lsdException w:name="Table Columns 1" w:semiHidden="1" w:unhideWhenUsed="1"/>
+    <w:lsdException w:name="Table Columns 2" w:semiHidden="1" w:unhideWhenUsed="1"/>
+    <w:lsdException w:name="Table Columns 3" w:semiHidden="1" w:unhideWhenUsed="1"/>
+    <w:lsdException w:name="Table Columns 4" w:semiHidden="1" w:unhideWhenUsed="1"/>
+    <w:lsdException w:name="Table Columns 5" w:semiHidden="1" w:unhideWhenUsed="1"/>
+    <w:lsdException w:name="Table Grid 1" w:semiHidden="1" w:unhideWhenUsed="1"/>
+    <w:lsdException w:name="Table Grid 2" w:semiHidden="1" w:unhideWhenUsed="1"/>
+    <w:lsdException w:name="Table Grid 3" w:semiHidden="1" w:unhideWhenUsed="1"/>
+    <w:lsdException w:name="Table Grid 4" w:semiHidden="1" w:unhideWhenUsed="1"/>
+    <w:lsdException w:name="Table Grid 5" w:semiHidden="1" w:unhideWhenUsed="1"/>
+    <w:lsdException w:name="Table Grid 6" w:semiHidden="1" w:unhideWhenUsed="1"/>
+    <w:lsdException w:name="Table Grid 7" w:semiHidden="1" w:unhideWhenUsed="1"/>
+    <w:lsdException w:name="Table Grid 8" w:semiHidden="1" w:unhideWhenUsed="1"/>
+    <w:lsdException w:name="Table List 1" w:semiHidden="1" w:unhideWhenUsed="1"/>
+    <w:lsdException w:name="Table List 2" w:semiHidden="1" w:unhideWhenUsed="1"/>
+    <w:lsdException w:name="Table List 3" w:semiHidden="1" w:unhideWhenUsed="1"/>
+    <w:lsdException w:name="Table List 4" w:semiHidden="1" w:unhideWhenUsed="1"/>
+    <w:lsdException w:name="Table List 5" w:semiHidden="1" w:unhideWhenUsed="1"/>
+    <w:lsdException w:name="Table List 6" w:semiHidden="1" w:unhideWhenUsed="1"/>
+    <w:lsdException w:name="Table List 7" w:semiHidden="1" w:unhideWhenUsed="1"/>
+    <w:lsdException w:name="Table List 8" w:semiHidden="1" w:unhideWhenUsed="1"/>
+    <w:lsdException w:name="Table 3D effects 1" w:semiHidden="1" w:unhideWhenUsed="1"/>
+    <w:lsdException w:name="Table 3D effects 2" w:semiHidden="1" w:unhideWhenUsed="1"/>
+    <w:lsdException w:name="Table 3D effects 3" w:semiHidden="1" w:unhideWhenUsed="1"/>
+    <w:lsdException w:name="Table Contemporary" w:semiHidden="1" w:unhideWhenUsed="1"/>
+    <w:lsdException w:name="Table Elegant" w:semiHidden="1" w:unhideWhenUsed="1"/>
+    <w:lsdException w:name="Table Professional" w:semiHidden="1" w:unhideWhenUsed="1"/>
+    <w:lsdException w:name="Table Subtle 1" w:semiHidden="1" w:unhideWhenUsed="1"/>
+    <w:lsdException w:name="Table Subtle 2" w:semiHidden="1" w:unhideWhenUsed="1"/>
+    <w:lsdException w:name="Table Web 1" w:semiHidden="1" w:unhideWhenUsed="1"/>
+    <w:lsdException w:name="Table Web 2" w:semiHidden="1" w:unhideWhenUsed="1"/>
+    <w:lsdException w:name="Table Web 3" w:semiHidden="1" w:unhideWhenUsed="1"/>
+    <w:lsdException w:name="Table Theme" w:semiHidden="1" w:unhideWhenUsed="1"/>
     <w:lsdException w:name="Placeholder Text" w:semiHidden="1" w:uiPriority="99"/>
     <w:lsdException w:name="No Spacing" w:uiPriority="1" w:qFormat="1"/>
     <w:lsdException w:name="Light Shading" w:uiPriority="60"/>
@@ -4353,11 +3986,15 @@
   </w:style>
   <w:style w:type="character" w:default="1" w:styleId="Fuentedeprrafopredeter">
     <w:name w:val="Default Paragraph Font"/>
+    <w:uiPriority w:val="1"/>
     <w:semiHidden/>
+    <w:unhideWhenUsed/>
   </w:style>
   <w:style w:type="table" w:default="1" w:styleId="Tablanormal">
     <w:name w:val="Normal Table"/>
+    <w:uiPriority w:val="99"/>
     <w:semiHidden/>
+    <w:unhideWhenUsed/>
     <w:tblPr>
       <w:tblInd w:w="0" w:type="dxa"/>
       <w:tblCellMar>
@@ -4370,7 +4007,9 @@
   </w:style>
   <w:style w:type="numbering" w:default="1" w:styleId="Sinlista">
     <w:name w:val="No List"/>
+    <w:uiPriority w:val="99"/>
     <w:semiHidden/>
+    <w:unhideWhenUsed/>
   </w:style>
   <w:style w:type="paragraph" w:styleId="Encabezado">
     <w:name w:val="header"/>
